--- a/Module 1_Flow Diagram_Air Travel.docx
+++ b/Module 1_Flow Diagram_Air Travel.docx
@@ -9,8 +9,6 @@
           <w:b/>
         </w:rPr>
       </w:pPr>
-      <w:bookmarkStart w:id="0" w:name="_GoBack"/>
-      <w:bookmarkEnd w:id="0"/>
       <w:r>
         <w:rPr>
           <w:b/>
@@ -18,7 +16,10 @@
         <w:t>Module 1 Flow Diagram Air Travel</w:t>
       </w:r>
     </w:p>
-    <w:p/>
+    <w:p>
+      <w:bookmarkStart w:id="0" w:name="_GoBack"/>
+      <w:bookmarkEnd w:id="0"/>
+    </w:p>
     <w:p>
       <w:r>
         <w:rPr>
@@ -27,7 +28,7 @@
         <mc:AlternateContent>
           <mc:Choice Requires="wps">
             <w:drawing>
-              <wp:anchor distT="0" distB="0" distL="114300" distR="114300" simplePos="0" relativeHeight="251659264" behindDoc="0" locked="0" layoutInCell="1" allowOverlap="1" wp14:anchorId="2E322A23" wp14:editId="558750E3">
+              <wp:anchor distT="0" distB="0" distL="114300" distR="114300" simplePos="0" relativeHeight="251659264" behindDoc="0" locked="0" layoutInCell="1" allowOverlap="1" wp14:anchorId="314B386D" wp14:editId="2DC06E90">
                 <wp:simplePos x="0" y="0"/>
                 <wp:positionH relativeFrom="margin">
                   <wp:posOffset>2914650</wp:posOffset>
@@ -146,7 +147,7 @@
         <mc:AlternateContent>
           <mc:Choice Requires="wps">
             <w:drawing>
-              <wp:anchor distT="0" distB="0" distL="114300" distR="114300" simplePos="0" relativeHeight="251754496" behindDoc="0" locked="0" layoutInCell="1" allowOverlap="1">
+              <wp:anchor distT="0" distB="0" distL="114300" distR="114300" simplePos="0" relativeHeight="251754496" behindDoc="0" locked="0" layoutInCell="1" allowOverlap="1" wp14:anchorId="1668552E" wp14:editId="3B989416">
                 <wp:simplePos x="0" y="0"/>
                 <wp:positionH relativeFrom="column">
                   <wp:posOffset>3429000</wp:posOffset>
@@ -214,7 +215,7 @@
         <mc:AlternateContent>
           <mc:Choice Requires="wps">
             <w:drawing>
-              <wp:anchor distT="0" distB="0" distL="114300" distR="114300" simplePos="0" relativeHeight="251720704" behindDoc="0" locked="0" layoutInCell="1" allowOverlap="1">
+              <wp:anchor distT="0" distB="0" distL="114300" distR="114300" simplePos="0" relativeHeight="251720704" behindDoc="0" locked="0" layoutInCell="1" allowOverlap="1" wp14:anchorId="6775E9AE" wp14:editId="3192A250">
                 <wp:simplePos x="0" y="0"/>
                 <wp:positionH relativeFrom="column">
                   <wp:posOffset>2800350</wp:posOffset>
@@ -324,18 +325,18 @@
         <mc:AlternateContent>
           <mc:Choice Requires="wps">
             <w:drawing>
-              <wp:anchor distT="0" distB="0" distL="114300" distR="114300" simplePos="0" relativeHeight="251757568" behindDoc="0" locked="0" layoutInCell="1" allowOverlap="1">
+              <wp:anchor distT="0" distB="0" distL="114300" distR="114300" simplePos="0" relativeHeight="251758592" behindDoc="0" locked="0" layoutInCell="1" allowOverlap="1">
                 <wp:simplePos x="0" y="0"/>
                 <wp:positionH relativeFrom="column">
-                  <wp:posOffset>3314700</wp:posOffset>
+                  <wp:posOffset>5829300</wp:posOffset>
                 </wp:positionH>
                 <wp:positionV relativeFrom="paragraph">
-                  <wp:posOffset>6001385</wp:posOffset>
+                  <wp:posOffset>6096635</wp:posOffset>
                 </wp:positionV>
-                <wp:extent cx="0" cy="342900"/>
+                <wp:extent cx="0" cy="247650"/>
                 <wp:effectExtent l="76200" t="38100" r="57150" b="19050"/>
                 <wp:wrapNone/>
-                <wp:docPr id="64" name="Straight Arrow Connector 64"/>
+                <wp:docPr id="42" name="Straight Arrow Connector 42"/>
                 <wp:cNvGraphicFramePr/>
                 <a:graphic xmlns:a="http://schemas.openxmlformats.org/drawingml/2006/main">
                   <a:graphicData uri="http://schemas.microsoft.com/office/word/2010/wordprocessingShape">
@@ -344,7 +345,7 @@
                       <wps:spPr>
                         <a:xfrm flipV="1">
                           <a:off x="0" y="0"/>
-                          <a:ext cx="0" cy="342900"/>
+                          <a:ext cx="0" cy="247650"/>
                         </a:xfrm>
                         <a:prstGeom prst="straightConnector1">
                           <a:avLst/>
@@ -376,13 +377,76 @@
           </mc:Choice>
           <mc:Fallback>
             <w:pict>
-              <v:shapetype w14:anchorId="580340F4" id="_x0000_t32" coordsize="21600,21600" o:spt="32" o:oned="t" path="m,l21600,21600e" filled="f">
+              <v:shapetype w14:anchorId="62AE0651" id="_x0000_t32" coordsize="21600,21600" o:spt="32" o:oned="t" path="m,l21600,21600e" filled="f">
                 <v:path arrowok="t" fillok="f" o:connecttype="none"/>
                 <o:lock v:ext="edit" shapetype="t"/>
               </v:shapetype>
-              <v:shape id="Straight Arrow Connector 64" o:spid="_x0000_s1026" type="#_x0000_t32" style="position:absolute;margin-left:261pt;margin-top:472.55pt;width:0;height:27pt;flip:y;z-index:251757568;visibility:visible;mso-wrap-style:square;mso-wrap-distance-left:9pt;mso-wrap-distance-top:0;mso-wrap-distance-right:9pt;mso-wrap-distance-bottom:0;mso-position-horizontal:absolute;mso-position-horizontal-relative:text;mso-position-vertical:absolute;mso-position-vertical-relative:text" o:gfxdata="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" strokecolor="black [3200]" strokeweight=".5pt">
+              <v:shape id="Straight Arrow Connector 42" o:spid="_x0000_s1026" type="#_x0000_t32" style="position:absolute;margin-left:459pt;margin-top:480.05pt;width:0;height:19.5pt;flip:y;z-index:251758592;visibility:visible;mso-wrap-style:square;mso-wrap-distance-left:9pt;mso-wrap-distance-top:0;mso-wrap-distance-right:9pt;mso-wrap-distance-bottom:0;mso-position-horizontal:absolute;mso-position-horizontal-relative:text;mso-position-vertical:absolute;mso-position-vertical-relative:text" o:gfxdata="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" strokecolor="black [3200]" strokeweight=".5pt">
                 <v:stroke endarrow="block" joinstyle="miter"/>
               </v:shape>
+            </w:pict>
+          </mc:Fallback>
+        </mc:AlternateContent>
+      </w:r>
+      <w:r>
+        <w:rPr>
+          <w:noProof/>
+        </w:rPr>
+        <mc:AlternateContent>
+          <mc:Choice Requires="wps">
+            <w:drawing>
+              <wp:anchor distT="0" distB="0" distL="114300" distR="114300" simplePos="0" relativeHeight="251757568" behindDoc="0" locked="0" layoutInCell="1" allowOverlap="1">
+                <wp:simplePos x="0" y="0"/>
+                <wp:positionH relativeFrom="column">
+                  <wp:posOffset>3314700</wp:posOffset>
+                </wp:positionH>
+                <wp:positionV relativeFrom="paragraph">
+                  <wp:posOffset>6001385</wp:posOffset>
+                </wp:positionV>
+                <wp:extent cx="0" cy="342900"/>
+                <wp:effectExtent l="0" t="0" r="19050" b="19050"/>
+                <wp:wrapNone/>
+                <wp:docPr id="41" name="Straight Connector 41"/>
+                <wp:cNvGraphicFramePr/>
+                <a:graphic xmlns:a="http://schemas.openxmlformats.org/drawingml/2006/main">
+                  <a:graphicData uri="http://schemas.microsoft.com/office/word/2010/wordprocessingShape">
+                    <wps:wsp>
+                      <wps:cNvCnPr/>
+                      <wps:spPr>
+                        <a:xfrm flipV="1">
+                          <a:off x="0" y="0"/>
+                          <a:ext cx="0" cy="342900"/>
+                        </a:xfrm>
+                        <a:prstGeom prst="line">
+                          <a:avLst/>
+                        </a:prstGeom>
+                      </wps:spPr>
+                      <wps:style>
+                        <a:lnRef idx="1">
+                          <a:schemeClr val="dk1"/>
+                        </a:lnRef>
+                        <a:fillRef idx="0">
+                          <a:schemeClr val="dk1"/>
+                        </a:fillRef>
+                        <a:effectRef idx="0">
+                          <a:schemeClr val="dk1"/>
+                        </a:effectRef>
+                        <a:fontRef idx="minor">
+                          <a:schemeClr val="tx1"/>
+                        </a:fontRef>
+                      </wps:style>
+                      <wps:bodyPr/>
+                    </wps:wsp>
+                  </a:graphicData>
+                </a:graphic>
+              </wp:anchor>
+            </w:drawing>
+          </mc:Choice>
+          <mc:Fallback>
+            <w:pict>
+              <v:line w14:anchorId="3699DDA0" id="Straight Connector 41" o:spid="_x0000_s1026" style="position:absolute;flip:y;z-index:251757568;visibility:visible;mso-wrap-style:square;mso-wrap-distance-left:9pt;mso-wrap-distance-top:0;mso-wrap-distance-right:9pt;mso-wrap-distance-bottom:0;mso-position-horizontal:absolute;mso-position-horizontal-relative:text;mso-position-vertical:absolute;mso-position-vertical-relative:text" from="261pt,472.55pt" to="261pt,499.55pt" o:gfxdata="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" strokecolor="black [3200]" strokeweight=".5pt">
+                <v:stroke joinstyle="miter"/>
+              </v:line>
             </w:pict>
           </mc:Fallback>
         </mc:AlternateContent>
@@ -446,7 +510,7 @@
           </mc:Choice>
           <mc:Fallback>
             <w:pict>
-              <v:shape w14:anchorId="14E2EA1D" id="Straight Arrow Connector 63" o:spid="_x0000_s1026" type="#_x0000_t32" style="position:absolute;margin-left:459pt;margin-top:283.55pt;width:0;height:36pt;z-index:251756544;visibility:visible;mso-wrap-style:square;mso-wrap-distance-left:9pt;mso-wrap-distance-top:0;mso-wrap-distance-right:9pt;mso-wrap-distance-bottom:0;mso-position-horizontal:absolute;mso-position-horizontal-relative:text;mso-position-vertical:absolute;mso-position-vertical-relative:text" o:gfxdata="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" strokecolor="black [3200]" strokeweight=".5pt">
+              <v:shape w14:anchorId="613BFB0F" id="Straight Arrow Connector 63" o:spid="_x0000_s1026" type="#_x0000_t32" style="position:absolute;margin-left:459pt;margin-top:283.55pt;width:0;height:36pt;z-index:251756544;visibility:visible;mso-wrap-style:square;mso-wrap-distance-left:9pt;mso-wrap-distance-top:0;mso-wrap-distance-right:9pt;mso-wrap-distance-bottom:0;mso-position-horizontal:absolute;mso-position-horizontal-relative:text;mso-position-vertical:absolute;mso-position-vertical-relative:text" o:gfxdata="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" strokecolor="black [3200]" strokeweight=".5pt">
                 <v:stroke endarrow="block" joinstyle="miter"/>
               </v:shape>
             </w:pict>
@@ -598,69 +662,6 @@
         <mc:AlternateContent>
           <mc:Choice Requires="wps">
             <w:drawing>
-              <wp:anchor distT="0" distB="0" distL="114300" distR="114300" simplePos="0" relativeHeight="251753472" behindDoc="0" locked="0" layoutInCell="1" allowOverlap="1" wp14:anchorId="7F70409F" wp14:editId="106BFD44">
-                <wp:simplePos x="0" y="0"/>
-                <wp:positionH relativeFrom="column">
-                  <wp:posOffset>5829300</wp:posOffset>
-                </wp:positionH>
-                <wp:positionV relativeFrom="paragraph">
-                  <wp:posOffset>6096635</wp:posOffset>
-                </wp:positionV>
-                <wp:extent cx="0" cy="247650"/>
-                <wp:effectExtent l="0" t="0" r="19050" b="19050"/>
-                <wp:wrapNone/>
-                <wp:docPr id="60" name="Straight Connector 60"/>
-                <wp:cNvGraphicFramePr/>
-                <a:graphic xmlns:a="http://schemas.openxmlformats.org/drawingml/2006/main">
-                  <a:graphicData uri="http://schemas.microsoft.com/office/word/2010/wordprocessingShape">
-                    <wps:wsp>
-                      <wps:cNvCnPr/>
-                      <wps:spPr>
-                        <a:xfrm>
-                          <a:off x="0" y="0"/>
-                          <a:ext cx="0" cy="247650"/>
-                        </a:xfrm>
-                        <a:prstGeom prst="line">
-                          <a:avLst/>
-                        </a:prstGeom>
-                      </wps:spPr>
-                      <wps:style>
-                        <a:lnRef idx="1">
-                          <a:schemeClr val="dk1"/>
-                        </a:lnRef>
-                        <a:fillRef idx="0">
-                          <a:schemeClr val="dk1"/>
-                        </a:fillRef>
-                        <a:effectRef idx="0">
-                          <a:schemeClr val="dk1"/>
-                        </a:effectRef>
-                        <a:fontRef idx="minor">
-                          <a:schemeClr val="tx1"/>
-                        </a:fontRef>
-                      </wps:style>
-                      <wps:bodyPr/>
-                    </wps:wsp>
-                  </a:graphicData>
-                </a:graphic>
-              </wp:anchor>
-            </w:drawing>
-          </mc:Choice>
-          <mc:Fallback>
-            <w:pict>
-              <v:line w14:anchorId="024E2A16" id="Straight Connector 60" o:spid="_x0000_s1026" style="position:absolute;z-index:251753472;visibility:visible;mso-wrap-style:square;mso-wrap-distance-left:9pt;mso-wrap-distance-top:0;mso-wrap-distance-right:9pt;mso-wrap-distance-bottom:0;mso-position-horizontal:absolute;mso-position-horizontal-relative:text;mso-position-vertical:absolute;mso-position-vertical-relative:text" from="459pt,480.05pt" to="459pt,499.55pt" o:gfxdata="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" strokecolor="black [3200]" strokeweight=".5pt">
-                <v:stroke joinstyle="miter"/>
-              </v:line>
-            </w:pict>
-          </mc:Fallback>
-        </mc:AlternateContent>
-      </w:r>
-      <w:r>
-        <w:rPr>
-          <w:noProof/>
-        </w:rPr>
-        <mc:AlternateContent>
-          <mc:Choice Requires="wps">
-            <w:drawing>
               <wp:anchor distT="0" distB="0" distL="114300" distR="114300" simplePos="0" relativeHeight="251752448" behindDoc="0" locked="0" layoutInCell="1" allowOverlap="1" wp14:anchorId="19DFC397" wp14:editId="385F3FF0">
                 <wp:simplePos x="0" y="0"/>
                 <wp:positionH relativeFrom="column">
@@ -710,7 +711,7 @@
           </mc:Choice>
           <mc:Fallback>
             <w:pict>
-              <v:line w14:anchorId="70DD657F" id="Straight Connector 59" o:spid="_x0000_s1026" style="position:absolute;z-index:251752448;visibility:visible;mso-wrap-style:square;mso-wrap-distance-left:9pt;mso-wrap-distance-top:0;mso-wrap-distance-right:9pt;mso-wrap-distance-bottom:0;mso-position-horizontal:absolute;mso-position-horizontal-relative:text;mso-position-vertical:absolute;mso-position-vertical-relative:text" from="261pt,499.55pt" to="459pt,499.55pt" o:gfxdata="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" strokecolor="black [3200]" strokeweight=".5pt">
+              <v:line w14:anchorId="6053B510" id="Straight Connector 59" o:spid="_x0000_s1026" style="position:absolute;z-index:251752448;visibility:visible;mso-wrap-style:square;mso-wrap-distance-left:9pt;mso-wrap-distance-top:0;mso-wrap-distance-right:9pt;mso-wrap-distance-bottom:0;mso-position-horizontal:absolute;mso-position-horizontal-relative:text;mso-position-vertical:absolute;mso-position-vertical-relative:text" from="261pt,499.55pt" to="459pt,499.55pt" o:gfxdata="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" strokecolor="black [3200]" strokeweight=".5pt">
                 <v:stroke joinstyle="miter"/>
               </v:line>
             </w:pict>
@@ -1596,7 +1597,7 @@
           </mc:Choice>
           <mc:Fallback>
             <w:pict>
-              <v:oval w14:anchorId="21FB8AA8" id="Oval 32" o:spid="_x0000_s1028" style="position:absolute;margin-left:105.75pt;margin-top:417pt;width:83.25pt;height:52.5pt;z-index:251710464;visibility:visible;mso-wrap-style:square;mso-width-percent:0;mso-height-percent:0;mso-wrap-distance-left:9pt;mso-wrap-distance-top:0;mso-wrap-distance-right:9pt;mso-wrap-distance-bottom:0;mso-position-horizontal:absolute;mso-position-horizontal-relative:margin;mso-position-vertical:absolute;mso-position-vertical-relative:text;mso-width-percent:0;mso-height-percent:0;mso-width-relative:margin;mso-height-relative:margin;v-text-anchor:middle" o:gfxdata="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" fillcolor="#b4c6e7 [1304]" strokecolor="black [3213]" strokeweight="1pt">
+              <v:oval w14:anchorId="21FB8AA8" id="Oval 32" o:spid="_x0000_s1028" style="position:absolute;margin-left:105.75pt;margin-top:417pt;width:83.25pt;height:52.5pt;z-index:251710464;visibility:visible;mso-wrap-style:square;mso-width-percent:0;mso-height-percent:0;mso-wrap-distance-left:9pt;mso-wrap-distance-top:0;mso-wrap-distance-right:9pt;mso-wrap-distance-bottom:0;mso-position-horizontal:absolute;mso-position-horizontal-relative:margin;mso-position-vertical:absolute;mso-position-vertical-relative:text;mso-width-percent:0;mso-height-percent:0;mso-width-relative:margin;mso-height-relative:margin;v-text-anchor:middle" o:gfxdata="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" fillcolor="#b4c6e7 [1304]" strokecolor="black [3213]" strokeweight="1pt">
                 <v:stroke joinstyle="miter"/>
                 <v:textbox>
                   <w:txbxContent>
@@ -1670,10 +1671,7 @@
                               <w:jc w:val="center"/>
                             </w:pPr>
                             <w:r>
-                              <w:t>Process</w:t>
-                            </w:r>
-                            <w:r>
-                              <w:t xml:space="preserve"> Data Check 4</w:t>
+                              <w:t>Process Data Check 4</w:t>
                             </w:r>
                           </w:p>
                         </w:txbxContent>
@@ -1692,7 +1690,7 @@
           </mc:Choice>
           <mc:Fallback>
             <w:pict>
-              <v:rect w14:anchorId="7307E9ED" id="Rectangle 36" o:spid="_x0000_s1029" style="position:absolute;margin-left:206.25pt;margin-top:418.5pt;width:99.75pt;height:54pt;z-index:251737088;visibility:visible;mso-wrap-style:square;mso-wrap-distance-left:9pt;mso-wrap-distance-top:0;mso-wrap-distance-right:9pt;mso-wrap-distance-bottom:0;mso-position-horizontal:absolute;mso-position-horizontal-relative:text;mso-position-vertical:absolute;mso-position-vertical-relative:text;v-text-anchor:middle" o:gfxdata="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" fillcolor="#f8cbad" strokecolor="windowText" strokeweight="1pt">
+              <v:rect w14:anchorId="7307E9ED" id="Rectangle 36" o:spid="_x0000_s1029" style="position:absolute;margin-left:206.25pt;margin-top:418.5pt;width:99.75pt;height:54pt;z-index:251737088;visibility:visible;mso-wrap-style:square;mso-wrap-distance-left:9pt;mso-wrap-distance-top:0;mso-wrap-distance-right:9pt;mso-wrap-distance-bottom:0;mso-position-horizontal:absolute;mso-position-horizontal-relative:text;mso-position-vertical:absolute;mso-position-vertical-relative:text;v-text-anchor:middle" o:gfxdata="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" fillcolor="#f8cbad" strokecolor="windowText" strokeweight="1pt">
                 <v:textbox>
                   <w:txbxContent>
                     <w:p>
@@ -1700,10 +1698,7 @@
                         <w:jc w:val="center"/>
                       </w:pPr>
                       <w:r>
-                        <w:t>Process</w:t>
-                      </w:r>
-                      <w:r>
-                        <w:t xml:space="preserve"> Data Check 4</w:t>
+                        <w:t>Process Data Check 4</w:t>
                       </w:r>
                     </w:p>
                   </w:txbxContent>
@@ -2012,7 +2007,7 @@
           </mc:Choice>
           <mc:Fallback>
             <w:pict>
-              <v:shape w14:anchorId="52FFB316" id="Flowchart: Data 5" o:spid="_x0000_s1030" style="position:absolute;margin-left:423pt;margin-top:400.5pt;width:73.5pt;height:79.5pt;z-index:251700224;visibility:visible;mso-wrap-style:square;mso-width-percent:0;mso-height-percent:0;mso-wrap-distance-left:9pt;mso-wrap-distance-top:0;mso-wrap-distance-right:9pt;mso-wrap-distance-bottom:0;mso-position-horizontal:absolute;mso-position-horizontal-relative:margin;mso-position-vertical:absolute;mso-position-vertical-relative:text;mso-width-percent:0;mso-height-percent:0;mso-width-relative:margin;mso-height-relative:margin;v-text-anchor:middle" coordsize="10734,11986" o:spt="100" o:gfxdata="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" adj="-11796480,,5400" path="m,6312l5376,r5358,6241l5284,11986,,6312xe" fillcolor="#c5e0b3 [1305]" strokecolor="windowText" strokeweight="1pt">
+              <v:shape w14:anchorId="52FFB316" id="Flowchart: Data 5" o:spid="_x0000_s1030" style="position:absolute;margin-left:423pt;margin-top:400.5pt;width:73.5pt;height:79.5pt;z-index:251700224;visibility:visible;mso-wrap-style:square;mso-width-percent:0;mso-height-percent:0;mso-wrap-distance-left:9pt;mso-wrap-distance-top:0;mso-wrap-distance-right:9pt;mso-wrap-distance-bottom:0;mso-position-horizontal:absolute;mso-position-horizontal-relative:margin;mso-position-vertical:absolute;mso-position-vertical-relative:text;mso-width-percent:0;mso-height-percent:0;mso-width-relative:margin;mso-height-relative:margin;v-text-anchor:middle" coordsize="10734,11986" o:spt="100" o:gfxdata="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" adj="-11796480,,5400" path="m,6312l5376,r5358,6241l5284,11986,,6312xe" fillcolor="#c5e0b3 [1305]" strokecolor="windowText" strokeweight="1pt">
                 <v:stroke joinstyle="miter"/>
                 <v:formulas/>
                 <v:path arrowok="t" o:connecttype="custom" o:connectlocs="0,531696;467508,0;933450,525715;459507,1009650;0,531696" o:connectangles="0,0,0,0,0" textboxrect="0,0,10734,11986"/>
@@ -2275,7 +2270,7 @@
           </mc:Choice>
           <mc:Fallback>
             <w:pict>
-              <v:shape w14:anchorId="578375BE" id="_x0000_s1031" style="position:absolute;margin-left:320.25pt;margin-top:400.5pt;width:87pt;height:86.25pt;z-index:251708416;visibility:visible;mso-wrap-style:square;mso-width-percent:0;mso-height-percent:0;mso-wrap-distance-left:9pt;mso-wrap-distance-top:0;mso-wrap-distance-right:9pt;mso-wrap-distance-bottom:0;mso-position-horizontal:absolute;mso-position-horizontal-relative:margin;mso-position-vertical:absolute;mso-position-vertical-relative:text;mso-width-percent:0;mso-height-percent:0;mso-width-relative:margin;mso-height-relative:margin;v-text-anchor:middle" coordsize="10734,11986" o:spt="100" o:gfxdata="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" adj="-11796480,,5400" path="m,6312l5376,r5358,6241l5284,11986,,6312xe" fillcolor="#c5e0b3 [1305]" strokecolor="windowText" strokeweight="1pt">
+              <v:shape w14:anchorId="578375BE" id="_x0000_s1031" style="position:absolute;margin-left:320.25pt;margin-top:400.5pt;width:87pt;height:86.25pt;z-index:251708416;visibility:visible;mso-wrap-style:square;mso-width-percent:0;mso-height-percent:0;mso-wrap-distance-left:9pt;mso-wrap-distance-top:0;mso-wrap-distance-right:9pt;mso-wrap-distance-bottom:0;mso-position-horizontal:absolute;mso-position-horizontal-relative:margin;mso-position-vertical:absolute;mso-position-vertical-relative:text;mso-width-percent:0;mso-height-percent:0;mso-width-relative:margin;mso-height-relative:margin;v-text-anchor:middle" coordsize="10734,11986" o:spt="100" o:gfxdata="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" adj="-11796480,,5400" path="m,6312l5376,r5358,6241l5284,11986,,6312xe" fillcolor="#c5e0b3 [1305]" strokecolor="windowText" strokeweight="1pt">
                 <v:stroke joinstyle="miter"/>
                 <v:formulas/>
                 <v:path arrowok="t" o:connecttype="custom" o:connectlocs="0,576840;553376,0;1104900,570352;543906,1095375;0,576840" o:connectangles="0,0,0,0,0" textboxrect="0,0,10734,11986"/>
@@ -2381,7 +2376,7 @@
           </mc:Choice>
           <mc:Fallback>
             <w:pict>
-              <v:rect w14:anchorId="7D7539AA" id="Rectangle 21" o:spid="_x0000_s1032" style="position:absolute;margin-left:414pt;margin-top:319.5pt;width:99.75pt;height:54pt;z-index:251732992;visibility:visible;mso-wrap-style:square;mso-wrap-distance-left:9pt;mso-wrap-distance-top:0;mso-wrap-distance-right:9pt;mso-wrap-distance-bottom:0;mso-position-horizontal:absolute;mso-position-horizontal-relative:text;mso-position-vertical:absolute;mso-position-vertical-relative:text;v-text-anchor:middle" o:gfxdata="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" fillcolor="#f8cbad" strokecolor="windowText" strokeweight="1pt">
+              <v:rect w14:anchorId="7D7539AA" id="Rectangle 21" o:spid="_x0000_s1032" style="position:absolute;margin-left:414pt;margin-top:319.5pt;width:99.75pt;height:54pt;z-index:251732992;visibility:visible;mso-wrap-style:square;mso-wrap-distance-left:9pt;mso-wrap-distance-top:0;mso-wrap-distance-right:9pt;mso-wrap-distance-bottom:0;mso-position-horizontal:absolute;mso-position-horizontal-relative:text;mso-position-vertical:absolute;mso-position-vertical-relative:text;v-text-anchor:middle" o:gfxdata="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" fillcolor="#f8cbad" strokecolor="windowText" strokeweight="1pt">
                 <v:textbox>
                   <w:txbxContent>
                     <w:p>
@@ -2649,7 +2644,7 @@
           </mc:Choice>
           <mc:Fallback>
             <w:pict>
-              <v:shape w14:anchorId="3FADF738" id="_x0000_s1033" style="position:absolute;margin-left:322.5pt;margin-top:303.75pt;width:79.5pt;height:79.5pt;z-index:251706368;visibility:visible;mso-wrap-style:square;mso-width-percent:0;mso-height-percent:0;mso-wrap-distance-left:9pt;mso-wrap-distance-top:0;mso-wrap-distance-right:9pt;mso-wrap-distance-bottom:0;mso-position-horizontal:absolute;mso-position-horizontal-relative:margin;mso-position-vertical:absolute;mso-position-vertical-relative:text;mso-width-percent:0;mso-height-percent:0;mso-width-relative:margin;mso-height-relative:margin;v-text-anchor:middle" coordsize="10734,11986" o:spt="100" o:gfxdata="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" adj="-11796480,,5400" path="m,6312l5376,r5358,6241l5284,11986,,6312xe" fillcolor="#c5e0b3 [1305]" strokecolor="windowText" strokeweight="1pt">
+              <v:shape w14:anchorId="3FADF738" id="_x0000_s1033" style="position:absolute;margin-left:322.5pt;margin-top:303.75pt;width:79.5pt;height:79.5pt;z-index:251706368;visibility:visible;mso-wrap-style:square;mso-width-percent:0;mso-height-percent:0;mso-wrap-distance-left:9pt;mso-wrap-distance-top:0;mso-wrap-distance-right:9pt;mso-wrap-distance-bottom:0;mso-position-horizontal:absolute;mso-position-horizontal-relative:margin;mso-position-vertical:absolute;mso-position-vertical-relative:text;mso-width-percent:0;mso-height-percent:0;mso-width-relative:margin;mso-height-relative:margin;v-text-anchor:middle" coordsize="10734,11986" o:spt="100" o:gfxdata="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" adj="-11796480,,5400" path="m,6312l5376,r5358,6241l5284,11986,,6312xe" fillcolor="#c5e0b3 [1305]" strokecolor="windowText" strokeweight="1pt">
                 <v:stroke joinstyle="miter"/>
                 <v:formulas/>
                 <v:path arrowok="t" o:connecttype="custom" o:connectlocs="0,531696;505672,0;1009650,525715;497018,1009650;0,531696" o:connectangles="0,0,0,0,0" textboxrect="0,0,10734,11986"/>
@@ -2935,7 +2930,7 @@
           </mc:Choice>
           <mc:Fallback>
             <w:pict>
-              <v:shape w14:anchorId="5224E3E8" id="_x0000_s1034" style="position:absolute;margin-left:227.25pt;margin-top:300pt;width:83.25pt;height:83.25pt;z-index:251702272;visibility:visible;mso-wrap-style:square;mso-width-percent:0;mso-height-percent:0;mso-wrap-distance-left:9pt;mso-wrap-distance-top:0;mso-wrap-distance-right:9pt;mso-wrap-distance-bottom:0;mso-position-horizontal:absolute;mso-position-horizontal-relative:margin;mso-position-vertical:absolute;mso-position-vertical-relative:text;mso-width-percent:0;mso-height-percent:0;mso-width-relative:margin;mso-height-relative:margin;v-text-anchor:middle" coordsize="10734,11986" o:spt="100" o:gfxdata="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" adj="-11796480,,5400" path="m,6312l5376,r5358,6241l5284,11986,,6312xe" fillcolor="#c5e0b3 [1305]" strokecolor="windowText" strokeweight="1pt">
+              <v:shape w14:anchorId="5224E3E8" id="_x0000_s1034" style="position:absolute;margin-left:227.25pt;margin-top:300pt;width:83.25pt;height:83.25pt;z-index:251702272;visibility:visible;mso-wrap-style:square;mso-width-percent:0;mso-height-percent:0;mso-wrap-distance-left:9pt;mso-wrap-distance-top:0;mso-wrap-distance-right:9pt;mso-wrap-distance-bottom:0;mso-position-horizontal:absolute;mso-position-horizontal-relative:margin;mso-position-vertical:absolute;mso-position-vertical-relative:text;mso-width-percent:0;mso-height-percent:0;mso-width-relative:margin;mso-height-relative:margin;v-text-anchor:middle" coordsize="10734,11986" o:spt="100" o:gfxdata="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" adj="-11796480,,5400" path="m,6312l5376,r5358,6241l5284,11986,,6312xe" fillcolor="#c5e0b3 [1305]" strokecolor="windowText" strokeweight="1pt">
                 <v:stroke joinstyle="miter"/>
                 <v:formulas/>
                 <v:path arrowok="t" o:connecttype="custom" o:connectlocs="0,556776;529524,0;1057275,550513;520462,1057275;0,556776" o:connectangles="0,0,0,0,0" textboxrect="0,0,10734,11986"/>
@@ -3050,7 +3045,7 @@
           </mc:Choice>
           <mc:Fallback>
             <w:pict>
-              <v:rect w14:anchorId="27365737" id="Rectangle 20" o:spid="_x0000_s1035" style="position:absolute;margin-left:117.75pt;margin-top:310.5pt;width:99.75pt;height:54pt;z-index:251730944;visibility:visible;mso-wrap-style:square;mso-wrap-distance-left:9pt;mso-wrap-distance-top:0;mso-wrap-distance-right:9pt;mso-wrap-distance-bottom:0;mso-position-horizontal:absolute;mso-position-horizontal-relative:text;mso-position-vertical:absolute;mso-position-vertical-relative:text;v-text-anchor:middle" o:gfxdata="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" fillcolor="#f8cbad" strokecolor="windowText" strokeweight="1pt">
+              <v:rect w14:anchorId="27365737" id="Rectangle 20" o:spid="_x0000_s1035" style="position:absolute;margin-left:117.75pt;margin-top:310.5pt;width:99.75pt;height:54pt;z-index:251730944;visibility:visible;mso-wrap-style:square;mso-wrap-distance-left:9pt;mso-wrap-distance-top:0;mso-wrap-distance-right:9pt;mso-wrap-distance-bottom:0;mso-position-horizontal:absolute;mso-position-horizontal-relative:text;mso-position-vertical:absolute;mso-position-vertical-relative:text;v-text-anchor:middle" o:gfxdata="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" fillcolor="#f8cbad" strokecolor="windowText" strokeweight="1pt">
                 <v:textbox>
                   <w:txbxContent>
                     <w:p>
@@ -3318,7 +3313,7 @@
           </mc:Choice>
           <mc:Fallback>
             <w:pict>
-              <v:shape w14:anchorId="63110060" id="_x0000_s1036" style="position:absolute;margin-left:127.5pt;margin-top:220.5pt;width:81pt;height:79.5pt;z-index:251704320;visibility:visible;mso-wrap-style:square;mso-width-percent:0;mso-height-percent:0;mso-wrap-distance-left:9pt;mso-wrap-distance-top:0;mso-wrap-distance-right:9pt;mso-wrap-distance-bottom:0;mso-position-horizontal:absolute;mso-position-horizontal-relative:margin;mso-position-vertical:absolute;mso-position-vertical-relative:text;mso-width-percent:0;mso-height-percent:0;mso-width-relative:margin;mso-height-relative:margin;v-text-anchor:middle" coordsize="10734,11986" o:spt="100" o:gfxdata="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" adj="-11796480,,5400" path="m,6312l5376,r5358,6241l5284,11986,,6312xe" fillcolor="#c5e0b3 [1305]" strokecolor="windowText" strokeweight="1pt">
+              <v:shape w14:anchorId="63110060" id="_x0000_s1036" style="position:absolute;margin-left:127.5pt;margin-top:220.5pt;width:81pt;height:79.5pt;z-index:251704320;visibility:visible;mso-wrap-style:square;mso-width-percent:0;mso-height-percent:0;mso-wrap-distance-left:9pt;mso-wrap-distance-top:0;mso-wrap-distance-right:9pt;mso-wrap-distance-bottom:0;mso-position-horizontal:absolute;mso-position-horizontal-relative:margin;mso-position-vertical:absolute;mso-position-vertical-relative:text;mso-width-percent:0;mso-height-percent:0;mso-width-relative:margin;mso-height-relative:margin;v-text-anchor:middle" coordsize="10734,11986" o:spt="100" o:gfxdata="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" adj="-11796480,,5400" path="m,6312l5376,r5358,6241l5284,11986,,6312xe" fillcolor="#c5e0b3 [1305]" strokecolor="windowText" strokeweight="1pt">
                 <v:stroke joinstyle="miter"/>
                 <v:formulas/>
                 <v:path arrowok="t" o:connecttype="custom" o:connectlocs="0,531696;515213,0;1028700,525715;506396,1009650;0,531696" o:connectangles="0,0,0,0,0" textboxrect="0,0,10734,11986"/>
@@ -3510,9 +3505,9 @@
                 <wp:positionV relativeFrom="paragraph">
                   <wp:posOffset>1086485</wp:posOffset>
                 </wp:positionV>
-                <wp:extent cx="1028700" cy="0"/>
+                <wp:extent cx="1033272" cy="0"/>
                 <wp:effectExtent l="38100" t="76200" r="0" b="95250"/>
-                <wp:wrapNone/>
+                <wp:wrapTopAndBottom/>
                 <wp:docPr id="16" name="Straight Connector 16"/>
                 <wp:cNvGraphicFramePr/>
                 <a:graphic xmlns:a="http://schemas.openxmlformats.org/drawingml/2006/main">
@@ -3522,7 +3517,7 @@
                       <wps:spPr>
                         <a:xfrm flipH="1">
                           <a:off x="0" y="0"/>
-                          <a:ext cx="1028700" cy="0"/>
+                          <a:ext cx="1033272" cy="0"/>
                         </a:xfrm>
                         <a:prstGeom prst="line">
                           <a:avLst/>
@@ -3557,8 +3552,9 @@
           </mc:Choice>
           <mc:Fallback>
             <w:pict>
-              <v:line w14:anchorId="6797A36D" id="Straight Connector 16" o:spid="_x0000_s1026" style="position:absolute;flip:x;z-index:251725824;visibility:visible;mso-wrap-style:square;mso-width-percent:0;mso-wrap-distance-left:9pt;mso-wrap-distance-top:0;mso-wrap-distance-right:9pt;mso-wrap-distance-bottom:0;mso-position-horizontal:absolute;mso-position-horizontal-relative:text;mso-position-vertical:absolute;mso-position-vertical-relative:text;mso-width-percent:0;mso-width-relative:margin" from="306pt,85.55pt" to="387pt,85.55pt" o:gfxdata="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" strokecolor="black [3200]" strokeweight=".5pt">
+              <v:line w14:anchorId="04188721" id="Straight Connector 16" o:spid="_x0000_s1026" style="position:absolute;flip:x;z-index:251725824;visibility:visible;mso-wrap-style:square;mso-width-percent:0;mso-wrap-distance-left:9pt;mso-wrap-distance-top:0;mso-wrap-distance-right:9pt;mso-wrap-distance-bottom:0;mso-position-horizontal:absolute;mso-position-horizontal-relative:text;mso-position-vertical:absolute;mso-position-vertical-relative:text;mso-width-percent:0;mso-width-relative:margin" from="306pt,85.55pt" to="387.35pt,85.55pt" o:gfxdata="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" strokecolor="black [3200]" strokeweight=".5pt">
                 <v:stroke endarrow="block" joinstyle="miter"/>
+                <w10:wrap type="topAndBottom"/>
               </v:line>
             </w:pict>
           </mc:Fallback>
@@ -3794,7 +3790,7 @@
           </mc:Choice>
           <mc:Fallback>
             <w:pict>
-              <v:shape w14:anchorId="407CC3E3" id="_x0000_s1037" style="position:absolute;margin-left:180pt;margin-top:171pt;width:73.5pt;height:79.5pt;z-index:251698176;visibility:visible;mso-wrap-style:square;mso-width-percent:0;mso-height-percent:0;mso-wrap-distance-left:9pt;mso-wrap-distance-top:0;mso-wrap-distance-right:9pt;mso-wrap-distance-bottom:0;mso-position-horizontal:absolute;mso-position-horizontal-relative:margin;mso-position-vertical:absolute;mso-position-vertical-relative:text;mso-width-percent:0;mso-height-percent:0;mso-width-relative:margin;mso-height-relative:margin;v-text-anchor:middle" coordsize="10734,11986" o:spt="100" o:gfxdata="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" adj="-11796480,,5400" path="m,6312l5376,r5358,6241l5284,11986,,6312xe" fillcolor="#c5e0b3 [1305]" strokecolor="windowText" strokeweight="1pt">
+              <v:shape w14:anchorId="407CC3E3" id="_x0000_s1037" style="position:absolute;margin-left:180pt;margin-top:171pt;width:73.5pt;height:79.5pt;z-index:251698176;visibility:visible;mso-wrap-style:square;mso-width-percent:0;mso-height-percent:0;mso-wrap-distance-left:9pt;mso-wrap-distance-top:0;mso-wrap-distance-right:9pt;mso-wrap-distance-bottom:0;mso-position-horizontal:absolute;mso-position-horizontal-relative:margin;mso-position-vertical:absolute;mso-position-vertical-relative:text;mso-width-percent:0;mso-height-percent:0;mso-width-relative:margin;mso-height-relative:margin;v-text-anchor:middle" coordsize="10734,11986" o:spt="100" o:gfxdata="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" adj="-11796480,,5400" path="m,6312l5376,r5358,6241l5284,11986,,6312xe" fillcolor="#c5e0b3 [1305]" strokecolor="windowText" strokeweight="1pt">
                 <v:stroke joinstyle="miter"/>
                 <v:formulas/>
                 <v:path arrowok="t" o:connecttype="custom" o:connectlocs="0,531696;467508,0;933450,525715;459507,1009650;0,531696" o:connectangles="0,0,0,0,0" textboxrect="0,0,10734,11986"/>
@@ -3892,7 +3888,7 @@
           </mc:Choice>
           <mc:Fallback>
             <w:pict>
-              <v:rect w14:anchorId="285EA146" id="Rectangle 12" o:spid="_x0000_s1038" style="position:absolute;margin-left:267pt;margin-top:184.5pt;width:99.75pt;height:54pt;z-index:251722752;visibility:visible;mso-wrap-style:square;mso-wrap-distance-left:9pt;mso-wrap-distance-top:0;mso-wrap-distance-right:9pt;mso-wrap-distance-bottom:0;mso-position-horizontal:absolute;mso-position-horizontal-relative:text;mso-position-vertical:absolute;mso-position-vertical-relative:text;v-text-anchor:middle" o:gfxdata="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" fillcolor="#f8cbad" strokecolor="windowText" strokeweight="1pt">
+              <v:rect w14:anchorId="285EA146" id="Rectangle 12" o:spid="_x0000_s1038" style="position:absolute;margin-left:267pt;margin-top:184.5pt;width:99.75pt;height:54pt;z-index:251722752;visibility:visible;mso-wrap-style:square;mso-wrap-distance-left:9pt;mso-wrap-distance-top:0;mso-wrap-distance-right:9pt;mso-wrap-distance-bottom:0;mso-position-horizontal:absolute;mso-position-horizontal-relative:text;mso-position-vertical:absolute;mso-position-vertical-relative:text;v-text-anchor:middle" o:gfxdata="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" fillcolor="#f8cbad" strokecolor="windowText" strokeweight="1pt">
                 <v:textbox>
                   <w:txbxContent>
                     <w:p>
@@ -4275,7 +4271,7 @@
           </mc:Choice>
           <mc:Fallback>
             <w:pict>
-              <v:shape w14:anchorId="320D0ECD" id="_x0000_s1039" style="position:absolute;margin-left:279pt;margin-top:93.75pt;width:73.5pt;height:79.5pt;z-index:251696128;visibility:visible;mso-wrap-style:square;mso-width-percent:0;mso-height-percent:0;mso-wrap-distance-left:9pt;mso-wrap-distance-top:0;mso-wrap-distance-right:9pt;mso-wrap-distance-bottom:0;mso-position-horizontal:absolute;mso-position-horizontal-relative:margin;mso-position-vertical:absolute;mso-position-vertical-relative:text;mso-width-percent:0;mso-height-percent:0;mso-width-relative:margin;mso-height-relative:margin;v-text-anchor:middle" coordsize="10734,11986" o:spt="100" o:gfxdata="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" adj="-11796480,,5400" path="m,6312l5376,r5358,6241l5284,11986,,6312xe" fillcolor="#c5e0b3 [1305]" strokecolor="windowText" strokeweight="1pt">
+              <v:shape w14:anchorId="320D0ECD" id="_x0000_s1039" style="position:absolute;margin-left:279pt;margin-top:93.75pt;width:73.5pt;height:79.5pt;z-index:251696128;visibility:visible;mso-wrap-style:square;mso-width-percent:0;mso-height-percent:0;mso-wrap-distance-left:9pt;mso-wrap-distance-top:0;mso-wrap-distance-right:9pt;mso-wrap-distance-bottom:0;mso-position-horizontal:absolute;mso-position-horizontal-relative:margin;mso-position-vertical:absolute;mso-position-vertical-relative:text;mso-width-percent:0;mso-height-percent:0;mso-width-relative:margin;mso-height-relative:margin;v-text-anchor:middle" coordsize="10734,11986" o:spt="100" o:gfxdata="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" adj="-11796480,,5400" path="m,6312l5376,r5358,6241l5284,11986,,6312xe" fillcolor="#c5e0b3 [1305]" strokecolor="windowText" strokeweight="1pt">
                 <v:stroke joinstyle="miter"/>
                 <v:formulas/>
                 <v:path arrowok="t" o:connecttype="custom" o:connectlocs="0,531696;467508,0;933450,525715;459507,1009650;0,531696" o:connectangles="0,0,0,0,0" textboxrect="0,0,10734,11986"/>
@@ -4599,7 +4595,7 @@
           </mc:Choice>
           <mc:Fallback>
             <w:pict>
-              <v:shape w14:anchorId="5E694834" id="_x0000_s1040" style="position:absolute;margin-left:232.5pt;margin-top:45pt;width:73.5pt;height:79.5pt;z-index:251664384;visibility:visible;mso-wrap-style:square;mso-width-percent:0;mso-height-percent:0;mso-wrap-distance-left:9pt;mso-wrap-distance-top:0;mso-wrap-distance-right:9pt;mso-wrap-distance-bottom:0;mso-position-horizontal:absolute;mso-position-horizontal-relative:margin;mso-position-vertical:absolute;mso-position-vertical-relative:text;mso-width-percent:0;mso-height-percent:0;mso-width-relative:margin;mso-height-relative:margin;v-text-anchor:middle" coordsize="10734,11986" o:spt="100" o:gfxdata="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" adj="-11796480,,5400" path="m,6312l5376,r5358,6241l5284,11986,,6312xe" fillcolor="#c5e0b3 [1305]" strokecolor="windowText" strokeweight="1pt">
+              <v:shape w14:anchorId="5E694834" id="_x0000_s1040" style="position:absolute;margin-left:232.5pt;margin-top:45pt;width:73.5pt;height:79.5pt;z-index:251664384;visibility:visible;mso-wrap-style:square;mso-width-percent:0;mso-height-percent:0;mso-wrap-distance-left:9pt;mso-wrap-distance-top:0;mso-wrap-distance-right:9pt;mso-wrap-distance-bottom:0;mso-position-horizontal:absolute;mso-position-horizontal-relative:margin;mso-position-vertical:absolute;mso-position-vertical-relative:text;mso-width-percent:0;mso-height-percent:0;mso-width-relative:margin;mso-height-relative:margin;v-text-anchor:middle" coordsize="10734,11986" o:spt="100" o:gfxdata="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" adj="-11796480,,5400" path="m,6312l5376,r5358,6241l5284,11986,,6312xe" fillcolor="#c5e0b3 [1305]" strokecolor="windowText" strokeweight="1pt">
                 <v:stroke joinstyle="miter"/>
                 <v:formulas/>
                 <v:path arrowok="t" o:connecttype="custom" o:connectlocs="0,531696;467508,0;933450,525715;459507,1009650;0,531696" o:connectangles="0,0,0,0,0" textboxrect="0,0,10734,11986"/>

--- a/Module 1_Flow Diagram_Air Travel.docx
+++ b/Module 1_Flow Diagram_Air Travel.docx
@@ -16,10 +16,7 @@
         <w:t>Module 1 Flow Diagram Air Travel</w:t>
       </w:r>
     </w:p>
-    <w:p>
-      <w:bookmarkStart w:id="0" w:name="_GoBack"/>
-      <w:bookmarkEnd w:id="0"/>
-    </w:p>
+    <w:p/>
     <w:p>
       <w:r>
         <w:rPr>
@@ -114,7 +111,7 @@
           </mc:Choice>
           <mc:Fallback>
             <w:pict>
-              <v:oval w14:anchorId="2E322A23" id="Oval 1" o:spid="_x0000_s1026" style="position:absolute;margin-left:229.5pt;margin-top:8.2pt;width:83.25pt;height:52.5pt;z-index:251659264;visibility:visible;mso-wrap-style:square;mso-width-percent:0;mso-height-percent:0;mso-wrap-distance-left:9pt;mso-wrap-distance-top:0;mso-wrap-distance-right:9pt;mso-wrap-distance-bottom:0;mso-position-horizontal:absolute;mso-position-horizontal-relative:margin;mso-position-vertical:absolute;mso-position-vertical-relative:text;mso-width-percent:0;mso-height-percent:0;mso-width-relative:margin;mso-height-relative:margin;v-text-anchor:middle" o:gfxdata="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" fillcolor="#b4c6e7 [1304]" strokecolor="black [3213]" strokeweight="1pt">
+              <v:oval w14:anchorId="314B386D" id="Oval 1" o:spid="_x0000_s1026" style="position:absolute;margin-left:229.5pt;margin-top:8.2pt;width:83.25pt;height:52.5pt;z-index:251659264;visibility:visible;mso-wrap-style:square;mso-width-percent:0;mso-height-percent:0;mso-wrap-distance-left:9pt;mso-wrap-distance-top:0;mso-wrap-distance-right:9pt;mso-wrap-distance-bottom:0;mso-position-horizontal:absolute;mso-position-horizontal-relative:margin;mso-position-vertical:absolute;mso-position-vertical-relative:text;mso-width-percent:0;mso-height-percent:0;mso-width-relative:margin;mso-height-relative:margin;v-text-anchor:middle" o:gfxdata="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" fillcolor="#b4c6e7 [1304]" strokecolor="black [3213]" strokeweight="1pt">
                 <v:stroke joinstyle="miter"/>
                 <v:textbox>
                   <w:txbxContent>
@@ -295,7 +292,7 @@
           </mc:Choice>
           <mc:Fallback>
             <w:pict>
-              <v:rect id="Rectangle 10" o:spid="_x0000_s1027" style="position:absolute;margin-left:220.5pt;margin-top:3.05pt;width:99.75pt;height:54pt;z-index:251720704;visibility:visible;mso-wrap-style:square;mso-wrap-distance-left:9pt;mso-wrap-distance-top:0;mso-wrap-distance-right:9pt;mso-wrap-distance-bottom:0;mso-position-horizontal:absolute;mso-position-horizontal-relative:text;mso-position-vertical:absolute;mso-position-vertical-relative:text;v-text-anchor:middle" o:gfxdata="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" fillcolor="#f7caac [1301]" strokecolor="black [3213]" strokeweight="1pt">
+              <v:rect w14:anchorId="6775E9AE" id="Rectangle 10" o:spid="_x0000_s1027" style="position:absolute;margin-left:220.5pt;margin-top:3.05pt;width:99.75pt;height:54pt;z-index:251720704;visibility:visible;mso-wrap-style:square;mso-wrap-distance-left:9pt;mso-wrap-distance-top:0;mso-wrap-distance-right:9pt;mso-wrap-distance-bottom:0;mso-position-horizontal:absolute;mso-position-horizontal-relative:text;mso-position-vertical:absolute;mso-position-vertical-relative:text;v-text-anchor:middle" o:gfxdata="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" fillcolor="#f7caac [1301]" strokecolor="black [3213]" strokeweight="1pt">
                 <v:textbox>
                   <w:txbxContent>
                     <w:p>
@@ -318,6 +315,8 @@
       </w:r>
     </w:p>
     <w:p>
+      <w:bookmarkStart w:id="0" w:name="_GoBack"/>
+      <w:bookmarkEnd w:id="0"/>
       <w:r>
         <w:rPr>
           <w:noProof/>
@@ -377,7 +376,7 @@
           </mc:Choice>
           <mc:Fallback>
             <w:pict>
-              <v:shapetype w14:anchorId="62AE0651" id="_x0000_t32" coordsize="21600,21600" o:spt="32" o:oned="t" path="m,l21600,21600e" filled="f">
+              <v:shapetype w14:anchorId="231F4DB9" id="_x0000_t32" coordsize="21600,21600" o:spt="32" o:oned="t" path="m,l21600,21600e" filled="f">
                 <v:path arrowok="t" fillok="f" o:connecttype="none"/>
                 <o:lock v:ext="edit" shapetype="t"/>
               </v:shapetype>
@@ -3483,7 +3482,7 @@
           </mc:Choice>
           <mc:Fallback>
             <w:pict>
-              <v:line w14:anchorId="2BB8819C" id="Straight Connector 14" o:spid="_x0000_s1026" style="position:absolute;z-index:251723776;visibility:visible;mso-wrap-style:square;mso-width-percent:0;mso-height-percent:0;mso-wrap-distance-left:9pt;mso-wrap-distance-top:0;mso-wrap-distance-right:9pt;mso-wrap-distance-bottom:0;mso-position-horizontal:absolute;mso-position-horizontal-relative:text;mso-position-vertical:absolute;mso-position-vertical-relative:text;mso-width-percent:0;mso-height-percent:0;mso-width-relative:margin;mso-height-relative:margin" from="366.75pt,210.8pt" to="387pt,210.8pt" o:gfxdata="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" strokecolor="black [3200]" strokeweight=".5pt">
+              <v:line w14:anchorId="52402A57" id="Straight Connector 14" o:spid="_x0000_s1026" style="position:absolute;z-index:251723776;visibility:visible;mso-wrap-style:square;mso-width-percent:0;mso-height-percent:0;mso-wrap-distance-left:9pt;mso-wrap-distance-top:0;mso-wrap-distance-right:9pt;mso-wrap-distance-bottom:0;mso-position-horizontal:absolute;mso-position-horizontal-relative:text;mso-position-vertical:absolute;mso-position-vertical-relative:text;mso-width-percent:0;mso-height-percent:0;mso-width-relative:margin;mso-height-relative:margin" from="366.75pt,210.8pt" to="387pt,210.8pt" o:gfxdata="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" strokecolor="black [3200]" strokeweight=".5pt">
                 <v:stroke joinstyle="miter"/>
               </v:line>
             </w:pict>
@@ -4748,6 +4747,8 @@
       </w:r>
     </w:p>
     <w:sectPr>
+      <w:headerReference w:type="default" r:id="rId6"/>
+      <w:footerReference w:type="default" r:id="rId7"/>
       <w:pgSz w:w="12240" w:h="15840"/>
       <w:pgMar w:top="720" w:right="720" w:bottom="720" w:left="720" w:header="720" w:footer="720" w:gutter="0"/>
       <w:cols w:space="720"/>
@@ -4755,6 +4756,127 @@
     </w:sectPr>
   </w:body>
 </w:document>
+</file>
+
+<file path=word/endnotes.xml><?xml version="1.0" encoding="utf-8"?>
+<w:endnotes xmlns:wpc="http://schemas.microsoft.com/office/word/2010/wordprocessingCanvas" xmlns:cx="http://schemas.microsoft.com/office/drawing/2014/chartex" xmlns:mc="http://schemas.openxmlformats.org/markup-compatibility/2006" xmlns:o="urn:schemas-microsoft-com:office:office" xmlns:r="http://schemas.openxmlformats.org/officeDocument/2006/relationships" xmlns:m="http://schemas.openxmlformats.org/officeDocument/2006/math" xmlns:v="urn:schemas-microsoft-com:vml" xmlns:wp14="http://schemas.microsoft.com/office/word/2010/wordprocessingDrawing" xmlns:wp="http://schemas.openxmlformats.org/drawingml/2006/wordprocessingDrawing" xmlns:w10="urn:schemas-microsoft-com:office:word" xmlns:w="http://schemas.openxmlformats.org/wordprocessingml/2006/main" xmlns:w14="http://schemas.microsoft.com/office/word/2010/wordml" xmlns:w15="http://schemas.microsoft.com/office/word/2012/wordml" xmlns:w16se="http://schemas.microsoft.com/office/word/2015/wordml/symex" xmlns:wpg="http://schemas.microsoft.com/office/word/2010/wordprocessingGroup" xmlns:wpi="http://schemas.microsoft.com/office/word/2010/wordprocessingInk" xmlns:wne="http://schemas.microsoft.com/office/word/2006/wordml" xmlns:wps="http://schemas.microsoft.com/office/word/2010/wordprocessingShape" mc:Ignorable="w14 w15 w16se wp14">
+  <w:endnote w:type="separator" w:id="-1">
+    <w:p>
+      <w:pPr>
+        <w:spacing w:after="0" w:line="240" w:lineRule="auto"/>
+      </w:pPr>
+      <w:r>
+        <w:separator/>
+      </w:r>
+    </w:p>
+  </w:endnote>
+  <w:endnote w:type="continuationSeparator" w:id="0">
+    <w:p>
+      <w:pPr>
+        <w:spacing w:after="0" w:line="240" w:lineRule="auto"/>
+      </w:pPr>
+      <w:r>
+        <w:continuationSeparator/>
+      </w:r>
+    </w:p>
+  </w:endnote>
+</w:endnotes>
+</file>
+
+<file path=word/footer1.xml><?xml version="1.0" encoding="utf-8"?>
+<w:ftr xmlns:wpc="http://schemas.microsoft.com/office/word/2010/wordprocessingCanvas" xmlns:cx="http://schemas.microsoft.com/office/drawing/2014/chartex" xmlns:mc="http://schemas.openxmlformats.org/markup-compatibility/2006" xmlns:o="urn:schemas-microsoft-com:office:office" xmlns:r="http://schemas.openxmlformats.org/officeDocument/2006/relationships" xmlns:m="http://schemas.openxmlformats.org/officeDocument/2006/math" xmlns:v="urn:schemas-microsoft-com:vml" xmlns:wp14="http://schemas.microsoft.com/office/word/2010/wordprocessingDrawing" xmlns:wp="http://schemas.openxmlformats.org/drawingml/2006/wordprocessingDrawing" xmlns:w10="urn:schemas-microsoft-com:office:word" xmlns:w="http://schemas.openxmlformats.org/wordprocessingml/2006/main" xmlns:w14="http://schemas.microsoft.com/office/word/2010/wordml" xmlns:w15="http://schemas.microsoft.com/office/word/2012/wordml" xmlns:w16se="http://schemas.microsoft.com/office/word/2015/wordml/symex" xmlns:wpg="http://schemas.microsoft.com/office/word/2010/wordprocessingGroup" xmlns:wpi="http://schemas.microsoft.com/office/word/2010/wordprocessingInk" xmlns:wne="http://schemas.microsoft.com/office/word/2006/wordml" xmlns:wps="http://schemas.microsoft.com/office/word/2010/wordprocessingShape" mc:Ignorable="w14 w15 w16se wp14">
+  <w:sdt>
+    <w:sdtPr>
+      <w:id w:val="1006404078"/>
+      <w:docPartObj>
+        <w:docPartGallery w:val="Page Numbers (Bottom of Page)"/>
+        <w:docPartUnique/>
+      </w:docPartObj>
+    </w:sdtPr>
+    <w:sdtEndPr>
+      <w:rPr>
+        <w:noProof/>
+      </w:rPr>
+    </w:sdtEndPr>
+    <w:sdtContent>
+      <w:p>
+        <w:pPr>
+          <w:pStyle w:val="Footer"/>
+          <w:jc w:val="center"/>
+        </w:pPr>
+        <w:r>
+          <w:fldChar w:fldCharType="begin"/>
+        </w:r>
+        <w:r>
+          <w:instrText xml:space="preserve"> PAGE   \* MERGEFORMAT </w:instrText>
+        </w:r>
+        <w:r>
+          <w:fldChar w:fldCharType="separate"/>
+        </w:r>
+        <w:r>
+          <w:rPr>
+            <w:noProof/>
+          </w:rPr>
+          <w:t>1</w:t>
+        </w:r>
+        <w:r>
+          <w:rPr>
+            <w:noProof/>
+          </w:rPr>
+          <w:fldChar w:fldCharType="end"/>
+        </w:r>
+      </w:p>
+    </w:sdtContent>
+  </w:sdt>
+  <w:p>
+    <w:pPr>
+      <w:pStyle w:val="Footer"/>
+    </w:pPr>
+  </w:p>
+</w:ftr>
+</file>
+
+<file path=word/footnotes.xml><?xml version="1.0" encoding="utf-8"?>
+<w:footnotes xmlns:wpc="http://schemas.microsoft.com/office/word/2010/wordprocessingCanvas" xmlns:cx="http://schemas.microsoft.com/office/drawing/2014/chartex" xmlns:mc="http://schemas.openxmlformats.org/markup-compatibility/2006" xmlns:o="urn:schemas-microsoft-com:office:office" xmlns:r="http://schemas.openxmlformats.org/officeDocument/2006/relationships" xmlns:m="http://schemas.openxmlformats.org/officeDocument/2006/math" xmlns:v="urn:schemas-microsoft-com:vml" xmlns:wp14="http://schemas.microsoft.com/office/word/2010/wordprocessingDrawing" xmlns:wp="http://schemas.openxmlformats.org/drawingml/2006/wordprocessingDrawing" xmlns:w10="urn:schemas-microsoft-com:office:word" xmlns:w="http://schemas.openxmlformats.org/wordprocessingml/2006/main" xmlns:w14="http://schemas.microsoft.com/office/word/2010/wordml" xmlns:w15="http://schemas.microsoft.com/office/word/2012/wordml" xmlns:w16se="http://schemas.microsoft.com/office/word/2015/wordml/symex" xmlns:wpg="http://schemas.microsoft.com/office/word/2010/wordprocessingGroup" xmlns:wpi="http://schemas.microsoft.com/office/word/2010/wordprocessingInk" xmlns:wne="http://schemas.microsoft.com/office/word/2006/wordml" xmlns:wps="http://schemas.microsoft.com/office/word/2010/wordprocessingShape" mc:Ignorable="w14 w15 w16se wp14">
+  <w:footnote w:type="separator" w:id="-1">
+    <w:p>
+      <w:pPr>
+        <w:spacing w:after="0" w:line="240" w:lineRule="auto"/>
+      </w:pPr>
+      <w:r>
+        <w:separator/>
+      </w:r>
+    </w:p>
+  </w:footnote>
+  <w:footnote w:type="continuationSeparator" w:id="0">
+    <w:p>
+      <w:pPr>
+        <w:spacing w:after="0" w:line="240" w:lineRule="auto"/>
+      </w:pPr>
+      <w:r>
+        <w:continuationSeparator/>
+      </w:r>
+    </w:p>
+  </w:footnote>
+</w:footnotes>
+</file>
+
+<file path=word/header1.xml><?xml version="1.0" encoding="utf-8"?>
+<w:hdr xmlns:wpc="http://schemas.microsoft.com/office/word/2010/wordprocessingCanvas" xmlns:cx="http://schemas.microsoft.com/office/drawing/2014/chartex" xmlns:mc="http://schemas.openxmlformats.org/markup-compatibility/2006" xmlns:o="urn:schemas-microsoft-com:office:office" xmlns:r="http://schemas.openxmlformats.org/officeDocument/2006/relationships" xmlns:m="http://schemas.openxmlformats.org/officeDocument/2006/math" xmlns:v="urn:schemas-microsoft-com:vml" xmlns:wp14="http://schemas.microsoft.com/office/word/2010/wordprocessingDrawing" xmlns:wp="http://schemas.openxmlformats.org/drawingml/2006/wordprocessingDrawing" xmlns:w10="urn:schemas-microsoft-com:office:word" xmlns:w="http://schemas.openxmlformats.org/wordprocessingml/2006/main" xmlns:w14="http://schemas.microsoft.com/office/word/2010/wordml" xmlns:w15="http://schemas.microsoft.com/office/word/2012/wordml" xmlns:w16se="http://schemas.microsoft.com/office/word/2015/wordml/symex" xmlns:wpg="http://schemas.microsoft.com/office/word/2010/wordprocessingGroup" xmlns:wpi="http://schemas.microsoft.com/office/word/2010/wordprocessingInk" xmlns:wne="http://schemas.microsoft.com/office/word/2006/wordml" xmlns:wps="http://schemas.microsoft.com/office/word/2010/wordprocessingShape" mc:Ignorable="w14 w15 w16se wp14">
+  <w:p>
+    <w:pPr>
+      <w:pStyle w:val="Header"/>
+    </w:pPr>
+    <w:r>
+      <w:t>Group #3</w:t>
+    </w:r>
+  </w:p>
+  <w:p>
+    <w:pPr>
+      <w:pStyle w:val="Header"/>
+    </w:pPr>
+  </w:p>
+</w:hdr>
 </file>
 
 <file path=word/styles.xml><?xml version="1.0" encoding="utf-8"?>
@@ -5179,7 +5301,554 @@
     <w:semiHidden/>
     <w:unhideWhenUsed/>
   </w:style>
+  <w:style w:type="paragraph" w:styleId="Header">
+    <w:name w:val="header"/>
+    <w:basedOn w:val="Normal"/>
+    <w:link w:val="HeaderChar"/>
+    <w:uiPriority w:val="99"/>
+    <w:unhideWhenUsed/>
+    <w:rsid w:val="00450198"/>
+    <w:pPr>
+      <w:tabs>
+        <w:tab w:val="center" w:pos="4680"/>
+        <w:tab w:val="right" w:pos="9360"/>
+      </w:tabs>
+      <w:spacing w:after="0" w:line="240" w:lineRule="auto"/>
+    </w:pPr>
+  </w:style>
+  <w:style w:type="character" w:customStyle="1" w:styleId="HeaderChar">
+    <w:name w:val="Header Char"/>
+    <w:basedOn w:val="DefaultParagraphFont"/>
+    <w:link w:val="Header"/>
+    <w:uiPriority w:val="99"/>
+    <w:rsid w:val="00450198"/>
+  </w:style>
+  <w:style w:type="paragraph" w:styleId="Footer">
+    <w:name w:val="footer"/>
+    <w:basedOn w:val="Normal"/>
+    <w:link w:val="FooterChar"/>
+    <w:uiPriority w:val="99"/>
+    <w:unhideWhenUsed/>
+    <w:rsid w:val="00450198"/>
+    <w:pPr>
+      <w:tabs>
+        <w:tab w:val="center" w:pos="4680"/>
+        <w:tab w:val="right" w:pos="9360"/>
+      </w:tabs>
+      <w:spacing w:after="0" w:line="240" w:lineRule="auto"/>
+    </w:pPr>
+  </w:style>
+  <w:style w:type="character" w:customStyle="1" w:styleId="FooterChar">
+    <w:name w:val="Footer Char"/>
+    <w:basedOn w:val="DefaultParagraphFont"/>
+    <w:link w:val="Footer"/>
+    <w:uiPriority w:val="99"/>
+    <w:rsid w:val="00450198"/>
+  </w:style>
 </w:styles>
+</file>
+
+<file path=word/glossary/document.xml><?xml version="1.0" encoding="utf-8"?>
+<w:glossaryDocument xmlns:wpc="http://schemas.microsoft.com/office/word/2010/wordprocessingCanvas" xmlns:cx="http://schemas.microsoft.com/office/drawing/2014/chartex" xmlns:mc="http://schemas.openxmlformats.org/markup-compatibility/2006" xmlns:o="urn:schemas-microsoft-com:office:office" xmlns:r="http://schemas.openxmlformats.org/officeDocument/2006/relationships" xmlns:m="http://schemas.openxmlformats.org/officeDocument/2006/math" xmlns:v="urn:schemas-microsoft-com:vml" xmlns:wp14="http://schemas.microsoft.com/office/word/2010/wordprocessingDrawing" xmlns:wp="http://schemas.openxmlformats.org/drawingml/2006/wordprocessingDrawing" xmlns:w10="urn:schemas-microsoft-com:office:word" xmlns:w="http://schemas.openxmlformats.org/wordprocessingml/2006/main" xmlns:w14="http://schemas.microsoft.com/office/word/2010/wordml" xmlns:w15="http://schemas.microsoft.com/office/word/2012/wordml" xmlns:w16se="http://schemas.microsoft.com/office/word/2015/wordml/symex" xmlns:wpg="http://schemas.microsoft.com/office/word/2010/wordprocessingGroup" xmlns:wpi="http://schemas.microsoft.com/office/word/2010/wordprocessingInk" xmlns:wne="http://schemas.microsoft.com/office/word/2006/wordml" xmlns:wps="http://schemas.microsoft.com/office/word/2010/wordprocessingShape" mc:Ignorable="w14 w15 w16se wp14"/>
+</file>
+
+<file path=word/glossary/fontTable.xml><?xml version="1.0" encoding="utf-8"?>
+<w:fonts xmlns:mc="http://schemas.openxmlformats.org/markup-compatibility/2006" xmlns:r="http://schemas.openxmlformats.org/officeDocument/2006/relationships" xmlns:w="http://schemas.openxmlformats.org/wordprocessingml/2006/main" xmlns:w14="http://schemas.microsoft.com/office/word/2010/wordml" xmlns:w15="http://schemas.microsoft.com/office/word/2012/wordml" xmlns:w16se="http://schemas.microsoft.com/office/word/2015/wordml/symex" mc:Ignorable="w14 w15 w16se">
+  <w:font w:name="Calibri">
+    <w:panose1 w:val="020F0502020204030204"/>
+    <w:charset w:val="00"/>
+    <w:family w:val="swiss"/>
+    <w:pitch w:val="variable"/>
+    <w:sig w:usb0="E0002EFF" w:usb1="C000247B" w:usb2="00000009" w:usb3="00000000" w:csb0="000001FF" w:csb1="00000000"/>
+  </w:font>
+  <w:font w:name="Times New Roman">
+    <w:panose1 w:val="02020603050405020304"/>
+    <w:charset w:val="00"/>
+    <w:family w:val="roman"/>
+    <w:pitch w:val="variable"/>
+    <w:sig w:usb0="E0002EFF" w:usb1="C000785B" w:usb2="00000009" w:usb3="00000000" w:csb0="000001FF" w:csb1="00000000"/>
+  </w:font>
+  <w:font w:name="Calibri Light">
+    <w:panose1 w:val="020F0302020204030204"/>
+    <w:charset w:val="00"/>
+    <w:family w:val="swiss"/>
+    <w:pitch w:val="variable"/>
+    <w:sig w:usb0="E0002AFF" w:usb1="C000247B" w:usb2="00000009" w:usb3="00000000" w:csb0="000001FF" w:csb1="00000000"/>
+  </w:font>
+</w:fonts>
+</file>
+
+<file path=word/glossary/settings.xml><?xml version="1.0" encoding="utf-8"?>
+<w:settings xmlns:mc="http://schemas.openxmlformats.org/markup-compatibility/2006" xmlns:o="urn:schemas-microsoft-com:office:office" xmlns:r="http://schemas.openxmlformats.org/officeDocument/2006/relationships" xmlns:m="http://schemas.openxmlformats.org/officeDocument/2006/math" xmlns:v="urn:schemas-microsoft-com:vml" xmlns:w10="urn:schemas-microsoft-com:office:word" xmlns:w="http://schemas.openxmlformats.org/wordprocessingml/2006/main" xmlns:w14="http://schemas.microsoft.com/office/word/2010/wordml" xmlns:w15="http://schemas.microsoft.com/office/word/2012/wordml" xmlns:w16se="http://schemas.microsoft.com/office/word/2015/wordml/symex" xmlns:sl="http://schemas.openxmlformats.org/schemaLibrary/2006/main" mc:Ignorable="w14 w15 w16se">
+  <w:view w:val="normal"/>
+  <w:defaultTabStop w:val="720"/>
+  <w:characterSpacingControl w:val="doNotCompress"/>
+  <w:compat>
+    <w:useFELayout/>
+    <w:compatSetting w:name="compatibilityMode" w:uri="http://schemas.microsoft.com/office/word" w:val="15"/>
+    <w:compatSetting w:name="overrideTableStyleFontSizeAndJustification" w:uri="http://schemas.microsoft.com/office/word" w:val="1"/>
+    <w:compatSetting w:name="enableOpenTypeFeatures" w:uri="http://schemas.microsoft.com/office/word" w:val="1"/>
+    <w:compatSetting w:name="doNotFlipMirrorIndents" w:uri="http://schemas.microsoft.com/office/word" w:val="1"/>
+    <w:compatSetting w:name="differentiateMultirowTableHeaders" w:uri="http://schemas.microsoft.com/office/word" w:val="1"/>
+  </w:compat>
+  <w:rsids>
+    <w:rsidRoot w:val="00827EAA"/>
+    <w:rsid w:val="00827EAA"/>
+  </w:rsids>
+  <m:mathPr>
+    <m:mathFont m:val="Cambria Math"/>
+    <m:brkBin m:val="before"/>
+    <m:brkBinSub m:val="--"/>
+    <m:smallFrac m:val="0"/>
+    <m:dispDef/>
+    <m:lMargin m:val="0"/>
+    <m:rMargin m:val="0"/>
+    <m:defJc m:val="centerGroup"/>
+    <m:wrapIndent m:val="1440"/>
+    <m:intLim m:val="subSup"/>
+    <m:naryLim m:val="undOvr"/>
+  </m:mathPr>
+  <w:themeFontLang w:val="en-US"/>
+  <w:clrSchemeMapping w:bg1="light1" w:t1="dark1" w:bg2="light2" w:t2="dark2" w:accent1="accent1" w:accent2="accent2" w:accent3="accent3" w:accent4="accent4" w:accent5="accent5" w:accent6="accent6" w:hyperlink="hyperlink" w:followedHyperlink="followedHyperlink"/>
+  <w:decimalSymbol w:val="."/>
+  <w:listSeparator w:val=","/>
+  <w15:chartTrackingRefBased/>
+</w:settings>
+</file>
+
+<file path=word/glossary/styles.xml><?xml version="1.0" encoding="utf-8"?>
+<w:styles xmlns:mc="http://schemas.openxmlformats.org/markup-compatibility/2006" xmlns:r="http://schemas.openxmlformats.org/officeDocument/2006/relationships" xmlns:w="http://schemas.openxmlformats.org/wordprocessingml/2006/main" xmlns:w14="http://schemas.microsoft.com/office/word/2010/wordml" xmlns:w15="http://schemas.microsoft.com/office/word/2012/wordml" xmlns:w16se="http://schemas.microsoft.com/office/word/2015/wordml/symex" mc:Ignorable="w14 w15 w16se">
+  <w:docDefaults>
+    <w:rPrDefault>
+      <w:rPr>
+        <w:rFonts w:asciiTheme="minorHAnsi" w:eastAsiaTheme="minorEastAsia" w:hAnsiTheme="minorHAnsi" w:cstheme="minorBidi"/>
+        <w:sz w:val="22"/>
+        <w:szCs w:val="22"/>
+        <w:lang w:val="en-US" w:eastAsia="en-US" w:bidi="ar-SA"/>
+      </w:rPr>
+    </w:rPrDefault>
+    <w:pPrDefault>
+      <w:pPr>
+        <w:spacing w:after="160" w:line="259" w:lineRule="auto"/>
+      </w:pPr>
+    </w:pPrDefault>
+  </w:docDefaults>
+  <w:latentStyles w:defLockedState="0" w:defUIPriority="99" w:defSemiHidden="0" w:defUnhideWhenUsed="0" w:defQFormat="0" w:count="371">
+    <w:lsdException w:name="Normal" w:uiPriority="0" w:qFormat="1"/>
+    <w:lsdException w:name="heading 1" w:uiPriority="9" w:qFormat="1"/>
+    <w:lsdException w:name="heading 2" w:semiHidden="1" w:uiPriority="9" w:unhideWhenUsed="1" w:qFormat="1"/>
+    <w:lsdException w:name="heading 3" w:semiHidden="1" w:uiPriority="9" w:unhideWhenUsed="1" w:qFormat="1"/>
+    <w:lsdException w:name="heading 4" w:semiHidden="1" w:uiPriority="9" w:unhideWhenUsed="1" w:qFormat="1"/>
+    <w:lsdException w:name="heading 5" w:semiHidden="1" w:uiPriority="9" w:unhideWhenUsed="1" w:qFormat="1"/>
+    <w:lsdException w:name="heading 6" w:semiHidden="1" w:uiPriority="9" w:unhideWhenUsed="1" w:qFormat="1"/>
+    <w:lsdException w:name="heading 7" w:semiHidden="1" w:uiPriority="9" w:unhideWhenUsed="1" w:qFormat="1"/>
+    <w:lsdException w:name="heading 8" w:semiHidden="1" w:uiPriority="9" w:unhideWhenUsed="1" w:qFormat="1"/>
+    <w:lsdException w:name="heading 9" w:semiHidden="1" w:uiPriority="9" w:unhideWhenUsed="1" w:qFormat="1"/>
+    <w:lsdException w:name="index 1" w:semiHidden="1" w:unhideWhenUsed="1"/>
+    <w:lsdException w:name="index 2" w:semiHidden="1" w:unhideWhenUsed="1"/>
+    <w:lsdException w:name="index 3" w:semiHidden="1" w:unhideWhenUsed="1"/>
+    <w:lsdException w:name="index 4" w:semiHidden="1" w:unhideWhenUsed="1"/>
+    <w:lsdException w:name="index 5" w:semiHidden="1" w:unhideWhenUsed="1"/>
+    <w:lsdException w:name="index 6" w:semiHidden="1" w:unhideWhenUsed="1"/>
+    <w:lsdException w:name="index 7" w:semiHidden="1" w:unhideWhenUsed="1"/>
+    <w:lsdException w:name="index 8" w:semiHidden="1" w:unhideWhenUsed="1"/>
+    <w:lsdException w:name="index 9" w:semiHidden="1" w:unhideWhenUsed="1"/>
+    <w:lsdException w:name="toc 1" w:semiHidden="1" w:uiPriority="39" w:unhideWhenUsed="1"/>
+    <w:lsdException w:name="toc 2" w:semiHidden="1" w:uiPriority="39" w:unhideWhenUsed="1"/>
+    <w:lsdException w:name="toc 3" w:semiHidden="1" w:uiPriority="39" w:unhideWhenUsed="1"/>
+    <w:lsdException w:name="toc 4" w:semiHidden="1" w:uiPriority="39" w:unhideWhenUsed="1"/>
+    <w:lsdException w:name="toc 5" w:semiHidden="1" w:uiPriority="39" w:unhideWhenUsed="1"/>
+    <w:lsdException w:name="toc 6" w:semiHidden="1" w:uiPriority="39" w:unhideWhenUsed="1"/>
+    <w:lsdException w:name="toc 7" w:semiHidden="1" w:uiPriority="39" w:unhideWhenUsed="1"/>
+    <w:lsdException w:name="toc 8" w:semiHidden="1" w:uiPriority="39" w:unhideWhenUsed="1"/>
+    <w:lsdException w:name="toc 9" w:semiHidden="1" w:uiPriority="39" w:unhideWhenUsed="1"/>
+    <w:lsdException w:name="Normal Indent" w:semiHidden="1" w:unhideWhenUsed="1"/>
+    <w:lsdException w:name="footnote text" w:semiHidden="1" w:unhideWhenUsed="1"/>
+    <w:lsdException w:name="annotation text" w:semiHidden="1" w:unhideWhenUsed="1"/>
+    <w:lsdException w:name="header" w:semiHidden="1" w:unhideWhenUsed="1"/>
+    <w:lsdException w:name="footer" w:semiHidden="1" w:unhideWhenUsed="1"/>
+    <w:lsdException w:name="index heading" w:semiHidden="1" w:unhideWhenUsed="1"/>
+    <w:lsdException w:name="caption" w:semiHidden="1" w:uiPriority="35" w:unhideWhenUsed="1" w:qFormat="1"/>
+    <w:lsdException w:name="table of figures" w:semiHidden="1" w:unhideWhenUsed="1"/>
+    <w:lsdException w:name="envelope address" w:semiHidden="1" w:unhideWhenUsed="1"/>
+    <w:lsdException w:name="envelope return" w:semiHidden="1" w:unhideWhenUsed="1"/>
+    <w:lsdException w:name="footnote reference" w:semiHidden="1" w:unhideWhenUsed="1"/>
+    <w:lsdException w:name="annotation reference" w:semiHidden="1" w:unhideWhenUsed="1"/>
+    <w:lsdException w:name="line number" w:semiHidden="1" w:unhideWhenUsed="1"/>
+    <w:lsdException w:name="page number" w:semiHidden="1" w:unhideWhenUsed="1"/>
+    <w:lsdException w:name="endnote reference" w:semiHidden="1" w:unhideWhenUsed="1"/>
+    <w:lsdException w:name="endnote text" w:semiHidden="1" w:unhideWhenUsed="1"/>
+    <w:lsdException w:name="table of authorities" w:semiHidden="1" w:unhideWhenUsed="1"/>
+    <w:lsdException w:name="macro" w:semiHidden="1" w:unhideWhenUsed="1"/>
+    <w:lsdException w:name="toa heading" w:semiHidden="1" w:unhideWhenUsed="1"/>
+    <w:lsdException w:name="List" w:semiHidden="1" w:unhideWhenUsed="1"/>
+    <w:lsdException w:name="List Bullet" w:semiHidden="1" w:unhideWhenUsed="1"/>
+    <w:lsdException w:name="List Number" w:semiHidden="1" w:unhideWhenUsed="1"/>
+    <w:lsdException w:name="List 2" w:semiHidden="1" w:unhideWhenUsed="1"/>
+    <w:lsdException w:name="List 3" w:semiHidden="1" w:unhideWhenUsed="1"/>
+    <w:lsdException w:name="List 4" w:semiHidden="1" w:unhideWhenUsed="1"/>
+    <w:lsdException w:name="List 5" w:semiHidden="1" w:unhideWhenUsed="1"/>
+    <w:lsdException w:name="List Bullet 2" w:semiHidden="1" w:unhideWhenUsed="1"/>
+    <w:lsdException w:name="List Bullet 3" w:semiHidden="1" w:unhideWhenUsed="1"/>
+    <w:lsdException w:name="List Bullet 4" w:semiHidden="1" w:unhideWhenUsed="1"/>
+    <w:lsdException w:name="List Bullet 5" w:semiHidden="1" w:unhideWhenUsed="1"/>
+    <w:lsdException w:name="List Number 2" w:semiHidden="1" w:unhideWhenUsed="1"/>
+    <w:lsdException w:name="List Number 3" w:semiHidden="1" w:unhideWhenUsed="1"/>
+    <w:lsdException w:name="List Number 4" w:semiHidden="1" w:unhideWhenUsed="1"/>
+    <w:lsdException w:name="List Number 5" w:semiHidden="1" w:unhideWhenUsed="1"/>
+    <w:lsdException w:name="Title" w:uiPriority="10" w:qFormat="1"/>
+    <w:lsdException w:name="Closing" w:semiHidden="1" w:unhideWhenUsed="1"/>
+    <w:lsdException w:name="Signature" w:semiHidden="1" w:unhideWhenUsed="1"/>
+    <w:lsdException w:name="Default Paragraph Font" w:semiHidden="1" w:uiPriority="1" w:unhideWhenUsed="1"/>
+    <w:lsdException w:name="Body Text" w:semiHidden="1" w:unhideWhenUsed="1"/>
+    <w:lsdException w:name="Body Text Indent" w:semiHidden="1" w:unhideWhenUsed="1"/>
+    <w:lsdException w:name="List Continue" w:semiHidden="1" w:unhideWhenUsed="1"/>
+    <w:lsdException w:name="List Continue 2" w:semiHidden="1" w:unhideWhenUsed="1"/>
+    <w:lsdException w:name="List Continue 3" w:semiHidden="1" w:unhideWhenUsed="1"/>
+    <w:lsdException w:name="List Continue 4" w:semiHidden="1" w:unhideWhenUsed="1"/>
+    <w:lsdException w:name="List Continue 5" w:semiHidden="1" w:unhideWhenUsed="1"/>
+    <w:lsdException w:name="Message Header" w:semiHidden="1" w:unhideWhenUsed="1"/>
+    <w:lsdException w:name="Subtitle" w:uiPriority="11" w:qFormat="1"/>
+    <w:lsdException w:name="Salutation" w:semiHidden="1" w:unhideWhenUsed="1"/>
+    <w:lsdException w:name="Date" w:semiHidden="1" w:unhideWhenUsed="1"/>
+    <w:lsdException w:name="Body Text First Indent" w:semiHidden="1" w:unhideWhenUsed="1"/>
+    <w:lsdException w:name="Body Text First Indent 2" w:semiHidden="1" w:unhideWhenUsed="1"/>
+    <w:lsdException w:name="Note Heading" w:semiHidden="1" w:unhideWhenUsed="1"/>
+    <w:lsdException w:name="Body Text 2" w:semiHidden="1" w:unhideWhenUsed="1"/>
+    <w:lsdException w:name="Body Text 3" w:semiHidden="1" w:unhideWhenUsed="1"/>
+    <w:lsdException w:name="Body Text Indent 2" w:semiHidden="1" w:unhideWhenUsed="1"/>
+    <w:lsdException w:name="Body Text Indent 3" w:semiHidden="1" w:unhideWhenUsed="1"/>
+    <w:lsdException w:name="Block Text" w:semiHidden="1" w:unhideWhenUsed="1"/>
+    <w:lsdException w:name="Hyperlink" w:semiHidden="1" w:unhideWhenUsed="1"/>
+    <w:lsdException w:name="FollowedHyperlink" w:semiHidden="1" w:unhideWhenUsed="1"/>
+    <w:lsdException w:name="Strong" w:uiPriority="22" w:qFormat="1"/>
+    <w:lsdException w:name="Emphasis" w:uiPriority="20" w:qFormat="1"/>
+    <w:lsdException w:name="Document Map" w:semiHidden="1" w:unhideWhenUsed="1"/>
+    <w:lsdException w:name="Plain Text" w:semiHidden="1" w:unhideWhenUsed="1"/>
+    <w:lsdException w:name="E-mail Signature" w:semiHidden="1" w:unhideWhenUsed="1"/>
+    <w:lsdException w:name="HTML Top of Form" w:semiHidden="1" w:unhideWhenUsed="1"/>
+    <w:lsdException w:name="HTML Bottom of Form" w:semiHidden="1" w:unhideWhenUsed="1"/>
+    <w:lsdException w:name="Normal (Web)" w:semiHidden="1" w:unhideWhenUsed="1"/>
+    <w:lsdException w:name="HTML Acronym" w:semiHidden="1" w:unhideWhenUsed="1"/>
+    <w:lsdException w:name="HTML Address" w:semiHidden="1" w:unhideWhenUsed="1"/>
+    <w:lsdException w:name="HTML Cite" w:semiHidden="1" w:unhideWhenUsed="1"/>
+    <w:lsdException w:name="HTML Code" w:semiHidden="1" w:unhideWhenUsed="1"/>
+    <w:lsdException w:name="HTML Definition" w:semiHidden="1" w:unhideWhenUsed="1"/>
+    <w:lsdException w:name="HTML Keyboard" w:semiHidden="1" w:unhideWhenUsed="1"/>
+    <w:lsdException w:name="HTML Preformatted" w:semiHidden="1" w:unhideWhenUsed="1"/>
+    <w:lsdException w:name="HTML Sample" w:semiHidden="1" w:unhideWhenUsed="1"/>
+    <w:lsdException w:name="HTML Typewriter" w:semiHidden="1" w:unhideWhenUsed="1"/>
+    <w:lsdException w:name="HTML Variable" w:semiHidden="1" w:unhideWhenUsed="1"/>
+    <w:lsdException w:name="Normal Table" w:semiHidden="1" w:unhideWhenUsed="1"/>
+    <w:lsdException w:name="annotation subject" w:semiHidden="1" w:unhideWhenUsed="1"/>
+    <w:lsdException w:name="No List" w:semiHidden="1" w:unhideWhenUsed="1"/>
+    <w:lsdException w:name="Outline List 1" w:semiHidden="1" w:unhideWhenUsed="1"/>
+    <w:lsdException w:name="Outline List 2" w:semiHidden="1" w:unhideWhenUsed="1"/>
+    <w:lsdException w:name="Outline List 3" w:semiHidden="1" w:unhideWhenUsed="1"/>
+    <w:lsdException w:name="Table Simple 1" w:semiHidden="1" w:unhideWhenUsed="1"/>
+    <w:lsdException w:name="Table Simple 2" w:semiHidden="1" w:unhideWhenUsed="1"/>
+    <w:lsdException w:name="Table Simple 3" w:semiHidden="1" w:unhideWhenUsed="1"/>
+    <w:lsdException w:name="Table Classic 1" w:semiHidden="1" w:unhideWhenUsed="1"/>
+    <w:lsdException w:name="Table Classic 2" w:semiHidden="1" w:unhideWhenUsed="1"/>
+    <w:lsdException w:name="Table Classic 3" w:semiHidden="1" w:unhideWhenUsed="1"/>
+    <w:lsdException w:name="Table Classic 4" w:semiHidden="1" w:unhideWhenUsed="1"/>
+    <w:lsdException w:name="Table Colorful 1" w:semiHidden="1" w:unhideWhenUsed="1"/>
+    <w:lsdException w:name="Table Colorful 2" w:semiHidden="1" w:unhideWhenUsed="1"/>
+    <w:lsdException w:name="Table Colorful 3" w:semiHidden="1" w:unhideWhenUsed="1"/>
+    <w:lsdException w:name="Table Columns 1" w:semiHidden="1" w:unhideWhenUsed="1"/>
+    <w:lsdException w:name="Table Columns 2" w:semiHidden="1" w:unhideWhenUsed="1"/>
+    <w:lsdException w:name="Table Columns 3" w:semiHidden="1" w:unhideWhenUsed="1"/>
+    <w:lsdException w:name="Table Columns 4" w:semiHidden="1" w:unhideWhenUsed="1"/>
+    <w:lsdException w:name="Table Columns 5" w:semiHidden="1" w:unhideWhenUsed="1"/>
+    <w:lsdException w:name="Table Grid 1" w:semiHidden="1" w:unhideWhenUsed="1"/>
+    <w:lsdException w:name="Table Grid 2" w:semiHidden="1" w:unhideWhenUsed="1"/>
+    <w:lsdException w:name="Table Grid 3" w:semiHidden="1" w:unhideWhenUsed="1"/>
+    <w:lsdException w:name="Table Grid 4" w:semiHidden="1" w:unhideWhenUsed="1"/>
+    <w:lsdException w:name="Table Grid 5" w:semiHidden="1" w:unhideWhenUsed="1"/>
+    <w:lsdException w:name="Table Grid 6" w:semiHidden="1" w:unhideWhenUsed="1"/>
+    <w:lsdException w:name="Table Grid 7" w:semiHidden="1" w:unhideWhenUsed="1"/>
+    <w:lsdException w:name="Table Grid 8" w:semiHidden="1" w:unhideWhenUsed="1"/>
+    <w:lsdException w:name="Table List 1" w:semiHidden="1" w:unhideWhenUsed="1"/>
+    <w:lsdException w:name="Table List 2" w:semiHidden="1" w:unhideWhenUsed="1"/>
+    <w:lsdException w:name="Table List 3" w:semiHidden="1" w:unhideWhenUsed="1"/>
+    <w:lsdException w:name="Table List 4" w:semiHidden="1" w:unhideWhenUsed="1"/>
+    <w:lsdException w:name="Table List 5" w:semiHidden="1" w:unhideWhenUsed="1"/>
+    <w:lsdException w:name="Table List 6" w:semiHidden="1" w:unhideWhenUsed="1"/>
+    <w:lsdException w:name="Table List 7" w:semiHidden="1" w:unhideWhenUsed="1"/>
+    <w:lsdException w:name="Table List 8" w:semiHidden="1" w:unhideWhenUsed="1"/>
+    <w:lsdException w:name="Table 3D effects 1" w:semiHidden="1" w:unhideWhenUsed="1"/>
+    <w:lsdException w:name="Table 3D effects 2" w:semiHidden="1" w:unhideWhenUsed="1"/>
+    <w:lsdException w:name="Table 3D effects 3" w:semiHidden="1" w:unhideWhenUsed="1"/>
+    <w:lsdException w:name="Table Contemporary" w:semiHidden="1" w:unhideWhenUsed="1"/>
+    <w:lsdException w:name="Table Elegant" w:semiHidden="1" w:unhideWhenUsed="1"/>
+    <w:lsdException w:name="Table Professional" w:semiHidden="1" w:unhideWhenUsed="1"/>
+    <w:lsdException w:name="Table Subtle 1" w:semiHidden="1" w:unhideWhenUsed="1"/>
+    <w:lsdException w:name="Table Subtle 2" w:semiHidden="1" w:unhideWhenUsed="1"/>
+    <w:lsdException w:name="Table Web 1" w:semiHidden="1" w:unhideWhenUsed="1"/>
+    <w:lsdException w:name="Table Web 2" w:semiHidden="1" w:unhideWhenUsed="1"/>
+    <w:lsdException w:name="Table Web 3" w:semiHidden="1" w:unhideWhenUsed="1"/>
+    <w:lsdException w:name="Balloon Text" w:semiHidden="1" w:unhideWhenUsed="1"/>
+    <w:lsdException w:name="Table Grid" w:uiPriority="39"/>
+    <w:lsdException w:name="Table Theme" w:semiHidden="1" w:unhideWhenUsed="1"/>
+    <w:lsdException w:name="Placeholder Text" w:semiHidden="1"/>
+    <w:lsdException w:name="No Spacing" w:uiPriority="1" w:qFormat="1"/>
+    <w:lsdException w:name="Light Shading" w:uiPriority="60"/>
+    <w:lsdException w:name="Light List" w:uiPriority="61"/>
+    <w:lsdException w:name="Light Grid" w:uiPriority="62"/>
+    <w:lsdException w:name="Medium Shading 1" w:uiPriority="63"/>
+    <w:lsdException w:name="Medium Shading 2" w:uiPriority="64"/>
+    <w:lsdException w:name="Medium List 1" w:uiPriority="65"/>
+    <w:lsdException w:name="Medium List 2" w:uiPriority="66"/>
+    <w:lsdException w:name="Medium Grid 1" w:uiPriority="67"/>
+    <w:lsdException w:name="Medium Grid 2" w:uiPriority="68"/>
+    <w:lsdException w:name="Medium Grid 3" w:uiPriority="69"/>
+    <w:lsdException w:name="Dark List" w:uiPriority="70"/>
+    <w:lsdException w:name="Colorful Shading" w:uiPriority="71"/>
+    <w:lsdException w:name="Colorful List" w:uiPriority="72"/>
+    <w:lsdException w:name="Colorful Grid" w:uiPriority="73"/>
+    <w:lsdException w:name="Light Shading Accent 1" w:uiPriority="60"/>
+    <w:lsdException w:name="Light List Accent 1" w:uiPriority="61"/>
+    <w:lsdException w:name="Light Grid Accent 1" w:uiPriority="62"/>
+    <w:lsdException w:name="Medium Shading 1 Accent 1" w:uiPriority="63"/>
+    <w:lsdException w:name="Medium Shading 2 Accent 1" w:uiPriority="64"/>
+    <w:lsdException w:name="Medium List 1 Accent 1" w:uiPriority="65"/>
+    <w:lsdException w:name="Revision" w:semiHidden="1"/>
+    <w:lsdException w:name="List Paragraph" w:uiPriority="34" w:qFormat="1"/>
+    <w:lsdException w:name="Quote" w:uiPriority="29" w:qFormat="1"/>
+    <w:lsdException w:name="Intense Quote" w:uiPriority="30" w:qFormat="1"/>
+    <w:lsdException w:name="Medium List 2 Accent 1" w:uiPriority="66"/>
+    <w:lsdException w:name="Medium Grid 1 Accent 1" w:uiPriority="67"/>
+    <w:lsdException w:name="Medium Grid 2 Accent 1" w:uiPriority="68"/>
+    <w:lsdException w:name="Medium Grid 3 Accent 1" w:uiPriority="69"/>
+    <w:lsdException w:name="Dark List Accent 1" w:uiPriority="70"/>
+    <w:lsdException w:name="Colorful Shading Accent 1" w:uiPriority="71"/>
+    <w:lsdException w:name="Colorful List Accent 1" w:uiPriority="72"/>
+    <w:lsdException w:name="Colorful Grid Accent 1" w:uiPriority="73"/>
+    <w:lsdException w:name="Light Shading Accent 2" w:uiPriority="60"/>
+    <w:lsdException w:name="Light List Accent 2" w:uiPriority="61"/>
+    <w:lsdException w:name="Light Grid Accent 2" w:uiPriority="62"/>
+    <w:lsdException w:name="Medium Shading 1 Accent 2" w:uiPriority="63"/>
+    <w:lsdException w:name="Medium Shading 2 Accent 2" w:uiPriority="64"/>
+    <w:lsdException w:name="Medium List 1 Accent 2" w:uiPriority="65"/>
+    <w:lsdException w:name="Medium List 2 Accent 2" w:uiPriority="66"/>
+    <w:lsdException w:name="Medium Grid 1 Accent 2" w:uiPriority="67"/>
+    <w:lsdException w:name="Medium Grid 2 Accent 2" w:uiPriority="68"/>
+    <w:lsdException w:name="Medium Grid 3 Accent 2" w:uiPriority="69"/>
+    <w:lsdException w:name="Dark List Accent 2" w:uiPriority="70"/>
+    <w:lsdException w:name="Colorful Shading Accent 2" w:uiPriority="71"/>
+    <w:lsdException w:name="Colorful List Accent 2" w:uiPriority="72"/>
+    <w:lsdException w:name="Colorful Grid Accent 2" w:uiPriority="73"/>
+    <w:lsdException w:name="Light Shading Accent 3" w:uiPriority="60"/>
+    <w:lsdException w:name="Light List Accent 3" w:uiPriority="61"/>
+    <w:lsdException w:name="Light Grid Accent 3" w:uiPriority="62"/>
+    <w:lsdException w:name="Medium Shading 1 Accent 3" w:uiPriority="63"/>
+    <w:lsdException w:name="Medium Shading 2 Accent 3" w:uiPriority="64"/>
+    <w:lsdException w:name="Medium List 1 Accent 3" w:uiPriority="65"/>
+    <w:lsdException w:name="Medium List 2 Accent 3" w:uiPriority="66"/>
+    <w:lsdException w:name="Medium Grid 1 Accent 3" w:uiPriority="67"/>
+    <w:lsdException w:name="Medium Grid 2 Accent 3" w:uiPriority="68"/>
+    <w:lsdException w:name="Medium Grid 3 Accent 3" w:uiPriority="69"/>
+    <w:lsdException w:name="Dark List Accent 3" w:uiPriority="70"/>
+    <w:lsdException w:name="Colorful Shading Accent 3" w:uiPriority="71"/>
+    <w:lsdException w:name="Colorful List Accent 3" w:uiPriority="72"/>
+    <w:lsdException w:name="Colorful Grid Accent 3" w:uiPriority="73"/>
+    <w:lsdException w:name="Light Shading Accent 4" w:uiPriority="60"/>
+    <w:lsdException w:name="Light List Accent 4" w:uiPriority="61"/>
+    <w:lsdException w:name="Light Grid Accent 4" w:uiPriority="62"/>
+    <w:lsdException w:name="Medium Shading 1 Accent 4" w:uiPriority="63"/>
+    <w:lsdException w:name="Medium Shading 2 Accent 4" w:uiPriority="64"/>
+    <w:lsdException w:name="Medium List 1 Accent 4" w:uiPriority="65"/>
+    <w:lsdException w:name="Medium List 2 Accent 4" w:uiPriority="66"/>
+    <w:lsdException w:name="Medium Grid 1 Accent 4" w:uiPriority="67"/>
+    <w:lsdException w:name="Medium Grid 2 Accent 4" w:uiPriority="68"/>
+    <w:lsdException w:name="Medium Grid 3 Accent 4" w:uiPriority="69"/>
+    <w:lsdException w:name="Dark List Accent 4" w:uiPriority="70"/>
+    <w:lsdException w:name="Colorful Shading Accent 4" w:uiPriority="71"/>
+    <w:lsdException w:name="Colorful List Accent 4" w:uiPriority="72"/>
+    <w:lsdException w:name="Colorful Grid Accent 4" w:uiPriority="73"/>
+    <w:lsdException w:name="Light Shading Accent 5" w:uiPriority="60"/>
+    <w:lsdException w:name="Light List Accent 5" w:uiPriority="61"/>
+    <w:lsdException w:name="Light Grid Accent 5" w:uiPriority="62"/>
+    <w:lsdException w:name="Medium Shading 1 Accent 5" w:uiPriority="63"/>
+    <w:lsdException w:name="Medium Shading 2 Accent 5" w:uiPriority="64"/>
+    <w:lsdException w:name="Medium List 1 Accent 5" w:uiPriority="65"/>
+    <w:lsdException w:name="Medium List 2 Accent 5" w:uiPriority="66"/>
+    <w:lsdException w:name="Medium Grid 1 Accent 5" w:uiPriority="67"/>
+    <w:lsdException w:name="Medium Grid 2 Accent 5" w:uiPriority="68"/>
+    <w:lsdException w:name="Medium Grid 3 Accent 5" w:uiPriority="69"/>
+    <w:lsdException w:name="Dark List Accent 5" w:uiPriority="70"/>
+    <w:lsdException w:name="Colorful Shading Accent 5" w:uiPriority="71"/>
+    <w:lsdException w:name="Colorful List Accent 5" w:uiPriority="72"/>
+    <w:lsdException w:name="Colorful Grid Accent 5" w:uiPriority="73"/>
+    <w:lsdException w:name="Light Shading Accent 6" w:uiPriority="60"/>
+    <w:lsdException w:name="Light List Accent 6" w:uiPriority="61"/>
+    <w:lsdException w:name="Light Grid Accent 6" w:uiPriority="62"/>
+    <w:lsdException w:name="Medium Shading 1 Accent 6" w:uiPriority="63"/>
+    <w:lsdException w:name="Medium Shading 2 Accent 6" w:uiPriority="64"/>
+    <w:lsdException w:name="Medium List 1 Accent 6" w:uiPriority="65"/>
+    <w:lsdException w:name="Medium List 2 Accent 6" w:uiPriority="66"/>
+    <w:lsdException w:name="Medium Grid 1 Accent 6" w:uiPriority="67"/>
+    <w:lsdException w:name="Medium Grid 2 Accent 6" w:uiPriority="68"/>
+    <w:lsdException w:name="Medium Grid 3 Accent 6" w:uiPriority="69"/>
+    <w:lsdException w:name="Dark List Accent 6" w:uiPriority="70"/>
+    <w:lsdException w:name="Colorful Shading Accent 6" w:uiPriority="71"/>
+    <w:lsdException w:name="Colorful List Accent 6" w:uiPriority="72"/>
+    <w:lsdException w:name="Colorful Grid Accent 6" w:uiPriority="73"/>
+    <w:lsdException w:name="Subtle Emphasis" w:uiPriority="19" w:qFormat="1"/>
+    <w:lsdException w:name="Intense Emphasis" w:uiPriority="21" w:qFormat="1"/>
+    <w:lsdException w:name="Subtle Reference" w:uiPriority="31" w:qFormat="1"/>
+    <w:lsdException w:name="Intense Reference" w:uiPriority="32" w:qFormat="1"/>
+    <w:lsdException w:name="Book Title" w:uiPriority="33" w:qFormat="1"/>
+    <w:lsdException w:name="Bibliography" w:semiHidden="1" w:uiPriority="37" w:unhideWhenUsed="1"/>
+    <w:lsdException w:name="TOC Heading" w:semiHidden="1" w:uiPriority="39" w:unhideWhenUsed="1" w:qFormat="1"/>
+    <w:lsdException w:name="Plain Table 1" w:uiPriority="41"/>
+    <w:lsdException w:name="Plain Table 2" w:uiPriority="42"/>
+    <w:lsdException w:name="Plain Table 3" w:uiPriority="43"/>
+    <w:lsdException w:name="Plain Table 4" w:uiPriority="44"/>
+    <w:lsdException w:name="Plain Table 5" w:uiPriority="45"/>
+    <w:lsdException w:name="Grid Table Light" w:uiPriority="40"/>
+    <w:lsdException w:name="Grid Table 1 Light" w:uiPriority="46"/>
+    <w:lsdException w:name="Grid Table 2" w:uiPriority="47"/>
+    <w:lsdException w:name="Grid Table 3" w:uiPriority="48"/>
+    <w:lsdException w:name="Grid Table 4" w:uiPriority="49"/>
+    <w:lsdException w:name="Grid Table 5 Dark" w:uiPriority="50"/>
+    <w:lsdException w:name="Grid Table 6 Colorful" w:uiPriority="51"/>
+    <w:lsdException w:name="Grid Table 7 Colorful" w:uiPriority="52"/>
+    <w:lsdException w:name="Grid Table 1 Light Accent 1" w:uiPriority="46"/>
+    <w:lsdException w:name="Grid Table 2 Accent 1" w:uiPriority="47"/>
+    <w:lsdException w:name="Grid Table 3 Accent 1" w:uiPriority="48"/>
+    <w:lsdException w:name="Grid Table 4 Accent 1" w:uiPriority="49"/>
+    <w:lsdException w:name="Grid Table 5 Dark Accent 1" w:uiPriority="50"/>
+    <w:lsdException w:name="Grid Table 6 Colorful Accent 1" w:uiPriority="51"/>
+    <w:lsdException w:name="Grid Table 7 Colorful Accent 1" w:uiPriority="52"/>
+    <w:lsdException w:name="Grid Table 1 Light Accent 2" w:uiPriority="46"/>
+    <w:lsdException w:name="Grid Table 2 Accent 2" w:uiPriority="47"/>
+    <w:lsdException w:name="Grid Table 3 Accent 2" w:uiPriority="48"/>
+    <w:lsdException w:name="Grid Table 4 Accent 2" w:uiPriority="49"/>
+    <w:lsdException w:name="Grid Table 5 Dark Accent 2" w:uiPriority="50"/>
+    <w:lsdException w:name="Grid Table 6 Colorful Accent 2" w:uiPriority="51"/>
+    <w:lsdException w:name="Grid Table 7 Colorful Accent 2" w:uiPriority="52"/>
+    <w:lsdException w:name="Grid Table 1 Light Accent 3" w:uiPriority="46"/>
+    <w:lsdException w:name="Grid Table 2 Accent 3" w:uiPriority="47"/>
+    <w:lsdException w:name="Grid Table 3 Accent 3" w:uiPriority="48"/>
+    <w:lsdException w:name="Grid Table 4 Accent 3" w:uiPriority="49"/>
+    <w:lsdException w:name="Grid Table 5 Dark Accent 3" w:uiPriority="50"/>
+    <w:lsdException w:name="Grid Table 6 Colorful Accent 3" w:uiPriority="51"/>
+    <w:lsdException w:name="Grid Table 7 Colorful Accent 3" w:uiPriority="52"/>
+    <w:lsdException w:name="Grid Table 1 Light Accent 4" w:uiPriority="46"/>
+    <w:lsdException w:name="Grid Table 2 Accent 4" w:uiPriority="47"/>
+    <w:lsdException w:name="Grid Table 3 Accent 4" w:uiPriority="48"/>
+    <w:lsdException w:name="Grid Table 4 Accent 4" w:uiPriority="49"/>
+    <w:lsdException w:name="Grid Table 5 Dark Accent 4" w:uiPriority="50"/>
+    <w:lsdException w:name="Grid Table 6 Colorful Accent 4" w:uiPriority="51"/>
+    <w:lsdException w:name="Grid Table 7 Colorful Accent 4" w:uiPriority="52"/>
+    <w:lsdException w:name="Grid Table 1 Light Accent 5" w:uiPriority="46"/>
+    <w:lsdException w:name="Grid Table 2 Accent 5" w:uiPriority="47"/>
+    <w:lsdException w:name="Grid Table 3 Accent 5" w:uiPriority="48"/>
+    <w:lsdException w:name="Grid Table 4 Accent 5" w:uiPriority="49"/>
+    <w:lsdException w:name="Grid Table 5 Dark Accent 5" w:uiPriority="50"/>
+    <w:lsdException w:name="Grid Table 6 Colorful Accent 5" w:uiPriority="51"/>
+    <w:lsdException w:name="Grid Table 7 Colorful Accent 5" w:uiPriority="52"/>
+    <w:lsdException w:name="Grid Table 1 Light Accent 6" w:uiPriority="46"/>
+    <w:lsdException w:name="Grid Table 2 Accent 6" w:uiPriority="47"/>
+    <w:lsdException w:name="Grid Table 3 Accent 6" w:uiPriority="48"/>
+    <w:lsdException w:name="Grid Table 4 Accent 6" w:uiPriority="49"/>
+    <w:lsdException w:name="Grid Table 5 Dark Accent 6" w:uiPriority="50"/>
+    <w:lsdException w:name="Grid Table 6 Colorful Accent 6" w:uiPriority="51"/>
+    <w:lsdException w:name="Grid Table 7 Colorful Accent 6" w:uiPriority="52"/>
+    <w:lsdException w:name="List Table 1 Light" w:uiPriority="46"/>
+    <w:lsdException w:name="List Table 2" w:uiPriority="47"/>
+    <w:lsdException w:name="List Table 3" w:uiPriority="48"/>
+    <w:lsdException w:name="List Table 4" w:uiPriority="49"/>
+    <w:lsdException w:name="List Table 5 Dark" w:uiPriority="50"/>
+    <w:lsdException w:name="List Table 6 Colorful" w:uiPriority="51"/>
+    <w:lsdException w:name="List Table 7 Colorful" w:uiPriority="52"/>
+    <w:lsdException w:name="List Table 1 Light Accent 1" w:uiPriority="46"/>
+    <w:lsdException w:name="List Table 2 Accent 1" w:uiPriority="47"/>
+    <w:lsdException w:name="List Table 3 Accent 1" w:uiPriority="48"/>
+    <w:lsdException w:name="List Table 4 Accent 1" w:uiPriority="49"/>
+    <w:lsdException w:name="List Table 5 Dark Accent 1" w:uiPriority="50"/>
+    <w:lsdException w:name="List Table 6 Colorful Accent 1" w:uiPriority="51"/>
+    <w:lsdException w:name="List Table 7 Colorful Accent 1" w:uiPriority="52"/>
+    <w:lsdException w:name="List Table 1 Light Accent 2" w:uiPriority="46"/>
+    <w:lsdException w:name="List Table 2 Accent 2" w:uiPriority="47"/>
+    <w:lsdException w:name="List Table 3 Accent 2" w:uiPriority="48"/>
+    <w:lsdException w:name="List Table 4 Accent 2" w:uiPriority="49"/>
+    <w:lsdException w:name="List Table 5 Dark Accent 2" w:uiPriority="50"/>
+    <w:lsdException w:name="List Table 6 Colorful Accent 2" w:uiPriority="51"/>
+    <w:lsdException w:name="List Table 7 Colorful Accent 2" w:uiPriority="52"/>
+    <w:lsdException w:name="List Table 1 Light Accent 3" w:uiPriority="46"/>
+    <w:lsdException w:name="List Table 2 Accent 3" w:uiPriority="47"/>
+    <w:lsdException w:name="List Table 3 Accent 3" w:uiPriority="48"/>
+    <w:lsdException w:name="List Table 4 Accent 3" w:uiPriority="49"/>
+    <w:lsdException w:name="List Table 5 Dark Accent 3" w:uiPriority="50"/>
+    <w:lsdException w:name="List Table 6 Colorful Accent 3" w:uiPriority="51"/>
+    <w:lsdException w:name="List Table 7 Colorful Accent 3" w:uiPriority="52"/>
+    <w:lsdException w:name="List Table 1 Light Accent 4" w:uiPriority="46"/>
+    <w:lsdException w:name="List Table 2 Accent 4" w:uiPriority="47"/>
+    <w:lsdException w:name="List Table 3 Accent 4" w:uiPriority="48"/>
+    <w:lsdException w:name="List Table 4 Accent 4" w:uiPriority="49"/>
+    <w:lsdException w:name="List Table 5 Dark Accent 4" w:uiPriority="50"/>
+    <w:lsdException w:name="List Table 6 Colorful Accent 4" w:uiPriority="51"/>
+    <w:lsdException w:name="List Table 7 Colorful Accent 4" w:uiPriority="52"/>
+    <w:lsdException w:name="List Table 1 Light Accent 5" w:uiPriority="46"/>
+    <w:lsdException w:name="List Table 2 Accent 5" w:uiPriority="47"/>
+    <w:lsdException w:name="List Table 3 Accent 5" w:uiPriority="48"/>
+    <w:lsdException w:name="List Table 4 Accent 5" w:uiPriority="49"/>
+    <w:lsdException w:name="List Table 5 Dark Accent 5" w:uiPriority="50"/>
+    <w:lsdException w:name="List Table 6 Colorful Accent 5" w:uiPriority="51"/>
+    <w:lsdException w:name="List Table 7 Colorful Accent 5" w:uiPriority="52"/>
+    <w:lsdException w:name="List Table 1 Light Accent 6" w:uiPriority="46"/>
+    <w:lsdException w:name="List Table 2 Accent 6" w:uiPriority="47"/>
+    <w:lsdException w:name="List Table 3 Accent 6" w:uiPriority="48"/>
+    <w:lsdException w:name="List Table 4 Accent 6" w:uiPriority="49"/>
+    <w:lsdException w:name="List Table 5 Dark Accent 6" w:uiPriority="50"/>
+    <w:lsdException w:name="List Table 6 Colorful Accent 6" w:uiPriority="51"/>
+    <w:lsdException w:name="List Table 7 Colorful Accent 6" w:uiPriority="52"/>
+  </w:latentStyles>
+  <w:style w:type="paragraph" w:default="1" w:styleId="Normal">
+    <w:name w:val="Normal"/>
+    <w:qFormat/>
+  </w:style>
+  <w:style w:type="character" w:default="1" w:styleId="DefaultParagraphFont">
+    <w:name w:val="Default Paragraph Font"/>
+    <w:uiPriority w:val="1"/>
+    <w:semiHidden/>
+    <w:unhideWhenUsed/>
+  </w:style>
+  <w:style w:type="table" w:default="1" w:styleId="TableNormal">
+    <w:name w:val="Normal Table"/>
+    <w:uiPriority w:val="99"/>
+    <w:semiHidden/>
+    <w:unhideWhenUsed/>
+    <w:tblPr>
+      <w:tblInd w:w="0" w:type="dxa"/>
+      <w:tblCellMar>
+        <w:top w:w="0" w:type="dxa"/>
+        <w:left w:w="108" w:type="dxa"/>
+        <w:bottom w:w="0" w:type="dxa"/>
+        <w:right w:w="108" w:type="dxa"/>
+      </w:tblCellMar>
+    </w:tblPr>
+  </w:style>
+  <w:style w:type="numbering" w:default="1" w:styleId="NoList">
+    <w:name w:val="No List"/>
+    <w:uiPriority w:val="99"/>
+    <w:semiHidden/>
+    <w:unhideWhenUsed/>
+  </w:style>
+  <w:style w:type="paragraph" w:customStyle="1" w:styleId="3C7027E702B947ADB29AAD1584D61778">
+    <w:name w:val="3C7027E702B947ADB29AAD1584D61778"/>
+    <w:rsid w:val="00827EAA"/>
+  </w:style>
+</w:styles>
+</file>
+
+<file path=word/glossary/webSettings.xml><?xml version="1.0" encoding="utf-8"?>
+<w:webSettings xmlns:mc="http://schemas.openxmlformats.org/markup-compatibility/2006" xmlns:r="http://schemas.openxmlformats.org/officeDocument/2006/relationships" xmlns:w="http://schemas.openxmlformats.org/wordprocessingml/2006/main" xmlns:w14="http://schemas.microsoft.com/office/word/2010/wordml" xmlns:w15="http://schemas.microsoft.com/office/word/2012/wordml" xmlns:w16se="http://schemas.microsoft.com/office/word/2015/wordml/symex" mc:Ignorable="w14 w15 w16se">
+  <w:optimizeForBrowser/>
+  <w:allowPNG/>
+</w:webSettings>
 </file>
 
 <file path=word/theme/theme1.xml><?xml version="1.0" encoding="utf-8"?>
